--- a/Report_Template.docx
+++ b/Report_Template.docx
@@ -3912,6 +3912,87 @@
           <w:szCs w:val="28"/>
         </w:rPr>
         <w:lastRenderedPageBreak/>
+        <w:t>Sankey Overview</w:t>
+      </w:r>
+    </w:p>
+    <w:p>
+      <w:pPr>
+        <w:rPr>
+          <w:rFonts w:cstheme="minorHAnsi"/>
+        </w:rPr>
+      </w:pPr>
+      <w:r>
+        <w:rPr>
+          <w:rFonts w:cstheme="minorHAnsi"/>
+        </w:rPr>
+        <w:t xml:space="preserve">{{ </w:t>
+      </w:r>
+      <w:r>
+        <w:rPr>
+          <w:rFonts w:cstheme="minorHAnsi"/>
+        </w:rPr>
+        <w:t>sankey_ni</w:t>
+      </w:r>
+      <w:r>
+        <w:rPr>
+          <w:rFonts w:cstheme="minorHAnsi"/>
+        </w:rPr>
+        <w:t xml:space="preserve"> }}</w:t>
+      </w:r>
+    </w:p>
+    <w:p>
+      <w:pPr>
+        <w:rPr>
+          <w:rFonts w:cstheme="minorHAnsi"/>
+        </w:rPr>
+      </w:pPr>
+      <w:r>
+        <w:rPr>
+          <w:rFonts w:cstheme="minorHAnsi"/>
+        </w:rPr>
+        <w:t xml:space="preserve">{{ </w:t>
+      </w:r>
+      <w:r>
+        <w:rPr>
+          <w:rFonts w:cstheme="minorHAnsi"/>
+        </w:rPr>
+        <w:t>sankey_ta</w:t>
+      </w:r>
+      <w:r>
+        <w:rPr>
+          <w:rFonts w:cstheme="minorHAnsi"/>
+        </w:rPr>
+        <w:t xml:space="preserve"> }}</w:t>
+      </w:r>
+    </w:p>
+    <w:p>
+      <w:pPr>
+        <w:rPr>
+          <w:rFonts w:cstheme="minorHAnsi"/>
+        </w:rPr>
+      </w:pPr>
+      <w:r>
+        <w:rPr>
+          <w:rFonts w:cstheme="minorHAnsi"/>
+        </w:rPr>
+        <w:br w:type="page"/>
+      </w:r>
+    </w:p>
+    <w:p>
+      <w:pPr>
+        <w:rPr>
+          <w:rFonts w:ascii="Montserrat Light" w:hAnsi="Montserrat Light"/>
+          <w:sz w:val="28"/>
+          <w:szCs w:val="28"/>
+        </w:rPr>
+      </w:pPr>
+      <w:r>
+        <w:rPr>
+          <w:rFonts w:ascii="Montserrat Light" w:hAnsi="Montserrat Light"/>
+          <w:sz w:val="28"/>
+          <w:szCs w:val="28"/>
+        </w:rPr>
+        <w:lastRenderedPageBreak/>
         <w:t>Balance Trend</w:t>
       </w:r>
       <w:r>
@@ -4642,11 +4723,19 @@
           <w:lang w:val="de-DE"/>
         </w:rPr>
       </w:pPr>
+      <w:proofErr w:type="gramStart"/>
       <w:r>
         <w:rPr>
           <w:lang w:val="de-DE"/>
         </w:rPr>
-        <w:t>{{ trend_tot_urlaub }}</w:t>
+        <w:t>{{ trend</w:t>
+      </w:r>
+      <w:proofErr w:type="gramEnd"/>
+      <w:r>
+        <w:rPr>
+          <w:lang w:val="de-DE"/>
+        </w:rPr>
+        <w:t>_tot_urlaub }}</w:t>
       </w:r>
     </w:p>
     <w:p>
@@ -4655,11 +4744,19 @@
           <w:lang w:val="de-DE"/>
         </w:rPr>
       </w:pPr>
+      <w:proofErr w:type="gramStart"/>
       <w:r>
         <w:rPr>
           <w:lang w:val="de-DE"/>
         </w:rPr>
-        <w:t>{{ trend_ta_urlaub }}</w:t>
+        <w:t>{{ trend</w:t>
+      </w:r>
+      <w:proofErr w:type="gramEnd"/>
+      <w:r>
+        <w:rPr>
+          <w:lang w:val="de-DE"/>
+        </w:rPr>
+        <w:t>_ta_urlaub }}</w:t>
       </w:r>
     </w:p>
     <w:p>

--- a/Report_Template.docx
+++ b/Report_Template.docx
@@ -2490,9 +2490,72 @@
       <w:pPr>
         <w:spacing w:before="60" w:after="60"/>
       </w:pPr>
-      <w:r>
-        <w:t>{{ expense_pie_charts }}</w:t>
-      </w:r>
+    </w:p>
+    <w:tbl>
+      <w:tblPr>
+        <w:tblStyle w:val="TableGrid"/>
+        <w:tblW w:w="0" w:type="auto"/>
+        <w:tblBorders>
+          <w:top w:val="none" w:sz="0" w:space="0" w:color="auto"/>
+          <w:left w:val="none" w:sz="0" w:space="0" w:color="auto"/>
+          <w:bottom w:val="none" w:sz="0" w:space="0" w:color="auto"/>
+          <w:right w:val="none" w:sz="0" w:space="0" w:color="auto"/>
+          <w:insideH w:val="none" w:sz="0" w:space="0" w:color="auto"/>
+          <w:insideV w:val="none" w:sz="0" w:space="0" w:color="auto"/>
+        </w:tblBorders>
+        <w:tblLook w:val="04A0" w:firstRow="1" w:lastRow="0" w:firstColumn="1" w:lastColumn="0" w:noHBand="0" w:noVBand="1"/>
+      </w:tblPr>
+      <w:tblGrid>
+        <w:gridCol w:w="3020"/>
+        <w:gridCol w:w="3021"/>
+        <w:gridCol w:w="3021"/>
+      </w:tblGrid>
+      <w:tr>
+        <w:tc>
+          <w:tcPr>
+            <w:tcW w:w="3020" w:type="dxa"/>
+          </w:tcPr>
+          <w:p>
+            <w:pPr>
+              <w:spacing w:before="60" w:after="60"/>
+            </w:pPr>
+            <w:r>
+              <w:t>{{ expense_pie_charts_tot }}</w:t>
+            </w:r>
+          </w:p>
+        </w:tc>
+        <w:tc>
+          <w:tcPr>
+            <w:tcW w:w="3021" w:type="dxa"/>
+          </w:tcPr>
+          <w:p>
+            <w:pPr>
+              <w:spacing w:before="60" w:after="60"/>
+            </w:pPr>
+            <w:r>
+              <w:t>{{ expense_pie_charts_ta }}</w:t>
+            </w:r>
+          </w:p>
+        </w:tc>
+        <w:tc>
+          <w:tcPr>
+            <w:tcW w:w="3021" w:type="dxa"/>
+          </w:tcPr>
+          <w:p>
+            <w:pPr>
+              <w:spacing w:before="60" w:after="60"/>
+            </w:pPr>
+            <w:r>
+              <w:t>{{ expense_pie_charts_ni }}</w:t>
+            </w:r>
+          </w:p>
+        </w:tc>
+      </w:tr>
+    </w:tbl>
+    <w:p>
+      <w:pPr>
+        <w:spacing w:before="60" w:after="60"/>
+      </w:pPr>
       <w:r>
         <w:br/>
       </w:r>
@@ -3914,6 +3977,14 @@
         <w:lastRenderedPageBreak/>
         <w:t>Sankey Overview</w:t>
       </w:r>
+      <w:r>
+        <w:rPr>
+          <w:rFonts w:ascii="Montserrat Light" w:hAnsi="Montserrat Light"/>
+          <w:sz w:val="28"/>
+          <w:szCs w:val="28"/>
+        </w:rPr>
+        <w:t xml:space="preserve"> Tabea</w:t>
+      </w:r>
     </w:p>
     <w:p>
       <w:pPr>
@@ -3925,13 +3996,13 @@
         <w:rPr>
           <w:rFonts w:cstheme="minorHAnsi"/>
         </w:rPr>
-        <w:t xml:space="preserve">{{ </w:t>
+        <w:t>{{ sankey_</w:t>
       </w:r>
       <w:r>
         <w:rPr>
           <w:rFonts w:cstheme="minorHAnsi"/>
         </w:rPr>
-        <w:t>sankey_ni</w:t>
+        <w:t>ta</w:t>
       </w:r>
       <w:r>
         <w:rPr>
@@ -3950,13 +4021,44 @@
         <w:rPr>
           <w:rFonts w:cstheme="minorHAnsi"/>
         </w:rPr>
-        <w:t xml:space="preserve">{{ </w:t>
-      </w:r>
-      <w:r>
+        <w:br w:type="page"/>
+      </w:r>
+    </w:p>
+    <w:p>
+      <w:pPr>
+        <w:rPr>
+          <w:rFonts w:ascii="Montserrat Light" w:hAnsi="Montserrat Light"/>
+          <w:sz w:val="28"/>
+          <w:szCs w:val="28"/>
+        </w:rPr>
+      </w:pPr>
+      <w:r>
+        <w:rPr>
+          <w:rFonts w:ascii="Montserrat Light" w:hAnsi="Montserrat Light"/>
+          <w:sz w:val="28"/>
+          <w:szCs w:val="28"/>
+        </w:rPr>
+        <w:lastRenderedPageBreak/>
+        <w:t>Sankey Overview Nick</w:t>
+      </w:r>
+    </w:p>
+    <w:p>
+      <w:pPr>
         <w:rPr>
           <w:rFonts w:cstheme="minorHAnsi"/>
         </w:rPr>
-        <w:t>sankey_ta</w:t>
+      </w:pPr>
+      <w:r>
+        <w:rPr>
+          <w:rFonts w:cstheme="minorHAnsi"/>
+        </w:rPr>
+        <w:t>{{ sankey_</w:t>
+      </w:r>
+      <w:r>
+        <w:rPr>
+          <w:rFonts w:cstheme="minorHAnsi"/>
+        </w:rPr>
+        <w:t>ni</w:t>
       </w:r>
       <w:r>
         <w:rPr>

--- a/Report_Template.docx
+++ b/Report_Template.docx
@@ -4216,6 +4216,7 @@
           <w:rFonts w:ascii="Montserrat Light" w:hAnsi="Montserrat Light"/>
           <w:sz w:val="28"/>
           <w:szCs w:val="28"/>
+          <w:lang w:val="da-DK"/>
         </w:rPr>
       </w:pPr>
       <w:r>
@@ -4223,6 +4224,7 @@
           <w:rFonts w:ascii="Montserrat Light" w:hAnsi="Montserrat Light"/>
           <w:sz w:val="28"/>
           <w:szCs w:val="28"/>
+          <w:lang w:val="da-DK"/>
         </w:rPr>
         <w:lastRenderedPageBreak/>
         <w:t>Balance Trend Nick</w:t>
@@ -4232,11 +4234,13 @@
       <w:pPr>
         <w:rPr>
           <w:rFonts w:cstheme="minorHAnsi"/>
+          <w:lang w:val="da-DK"/>
         </w:rPr>
       </w:pPr>
       <w:r>
         <w:rPr>
           <w:rFonts w:cstheme="minorHAnsi"/>
+          <w:lang w:val="da-DK"/>
         </w:rPr>
         <w:t>{{ trend_balance_ni_m }}</w:t>
       </w:r>
@@ -4245,11 +4249,13 @@
       <w:pPr>
         <w:rPr>
           <w:rFonts w:cstheme="minorHAnsi"/>
+          <w:lang w:val="da-DK"/>
         </w:rPr>
       </w:pPr>
       <w:r>
         <w:rPr>
           <w:rFonts w:cstheme="minorHAnsi"/>
+          <w:lang w:val="da-DK"/>
         </w:rPr>
         <w:t>{{ trend_balance_ni_y }}</w:t>
       </w:r>
@@ -4258,12 +4264,157 @@
       <w:pPr>
         <w:rPr>
           <w:rFonts w:cstheme="minorHAnsi"/>
+          <w:lang w:val="da-DK"/>
         </w:rPr>
       </w:pPr>
       <w:r>
         <w:rPr>
           <w:rFonts w:cstheme="minorHAnsi"/>
-        </w:rPr>
+          <w:lang w:val="da-DK"/>
+        </w:rPr>
+        <w:br w:type="page"/>
+      </w:r>
+    </w:p>
+    <w:p>
+      <w:r>
+        <w:lastRenderedPageBreak/>
+        <w:t>{% if display_</w:t>
+      </w:r>
+      <w:r>
+        <w:t>networth</w:t>
+      </w:r>
+      <w:r>
+        <w:t xml:space="preserve"> %}</w:t>
+      </w:r>
+      <w:r>
+        <w:rPr>
+          <w:rFonts w:ascii="Montserrat Light" w:hAnsi="Montserrat Light"/>
+          <w:sz w:val="28"/>
+          <w:szCs w:val="28"/>
+        </w:rPr>
+        <w:t>Net Worth</w:t>
+      </w:r>
+    </w:p>
+    <w:tbl>
+      <w:tblPr>
+        <w:tblStyle w:val="TableGrid"/>
+        <w:tblW w:w="0" w:type="auto"/>
+        <w:tblBorders>
+          <w:top w:val="none" w:sz="0" w:space="0" w:color="auto"/>
+          <w:left w:val="none" w:sz="0" w:space="0" w:color="auto"/>
+          <w:bottom w:val="none" w:sz="0" w:space="0" w:color="auto"/>
+          <w:right w:val="none" w:sz="0" w:space="0" w:color="auto"/>
+          <w:insideH w:val="none" w:sz="0" w:space="0" w:color="auto"/>
+          <w:insideV w:val="none" w:sz="0" w:space="0" w:color="auto"/>
+        </w:tblBorders>
+        <w:tblLook w:val="04A0" w:firstRow="1" w:lastRow="0" w:firstColumn="1" w:lastColumn="0" w:noHBand="0" w:noVBand="1"/>
+      </w:tblPr>
+      <w:tblGrid>
+        <w:gridCol w:w="3020"/>
+        <w:gridCol w:w="3021"/>
+        <w:gridCol w:w="3021"/>
+      </w:tblGrid>
+      <w:tr>
+        <w:tc>
+          <w:tcPr>
+            <w:tcW w:w="3020" w:type="dxa"/>
+          </w:tcPr>
+          <w:p>
+            <w:pPr>
+              <w:spacing w:before="60" w:after="60"/>
+              <w:jc w:val="center"/>
+            </w:pPr>
+            <w:r>
+              <w:t>{{ networth_pie_tot }}</w:t>
+            </w:r>
+          </w:p>
+        </w:tc>
+        <w:tc>
+          <w:tcPr>
+            <w:tcW w:w="3021" w:type="dxa"/>
+          </w:tcPr>
+          <w:p>
+            <w:pPr>
+              <w:spacing w:before="60" w:after="60"/>
+              <w:jc w:val="center"/>
+            </w:pPr>
+            <w:r>
+              <w:t>{{ networth_pie_ta }}</w:t>
+            </w:r>
+          </w:p>
+        </w:tc>
+        <w:tc>
+          <w:tcPr>
+            <w:tcW w:w="3021" w:type="dxa"/>
+          </w:tcPr>
+          <w:p>
+            <w:pPr>
+              <w:spacing w:before="60" w:after="60"/>
+              <w:jc w:val="center"/>
+            </w:pPr>
+            <w:r>
+              <w:t>{{ networth_pie_ni }}</w:t>
+            </w:r>
+          </w:p>
+        </w:tc>
+      </w:tr>
+      <w:tr>
+        <w:tc>
+          <w:tcPr>
+            <w:tcW w:w="3020" w:type="dxa"/>
+          </w:tcPr>
+          <w:p>
+            <w:pPr>
+              <w:spacing w:before="60" w:after="60"/>
+              <w:jc w:val="center"/>
+            </w:pPr>
+            <w:r>
+              <w:t>{{ networth_tot }}</w:t>
+            </w:r>
+            <w:r>
+              <w:t xml:space="preserve"> €</w:t>
+            </w:r>
+          </w:p>
+        </w:tc>
+        <w:tc>
+          <w:tcPr>
+            <w:tcW w:w="3021" w:type="dxa"/>
+          </w:tcPr>
+          <w:p>
+            <w:pPr>
+              <w:spacing w:before="60" w:after="60"/>
+              <w:jc w:val="center"/>
+            </w:pPr>
+            <w:r>
+              <w:t>{{ networth_ta }}</w:t>
+            </w:r>
+            <w:r>
+              <w:t xml:space="preserve"> €</w:t>
+            </w:r>
+          </w:p>
+        </w:tc>
+        <w:tc>
+          <w:tcPr>
+            <w:tcW w:w="3021" w:type="dxa"/>
+          </w:tcPr>
+          <w:p>
+            <w:pPr>
+              <w:spacing w:before="60" w:after="60"/>
+              <w:jc w:val="center"/>
+            </w:pPr>
+            <w:r>
+              <w:t>{{ networth_ni }}</w:t>
+            </w:r>
+            <w:r>
+              <w:t xml:space="preserve"> €</w:t>
+            </w:r>
+          </w:p>
+        </w:tc>
+      </w:tr>
+    </w:tbl>
+    <w:p/>
+    <w:p>
+      <w:r>
         <w:br w:type="page"/>
       </w:r>
     </w:p>
@@ -4282,6 +4433,61 @@
           <w:szCs w:val="28"/>
         </w:rPr>
         <w:lastRenderedPageBreak/>
+        <w:t xml:space="preserve">Net Worth </w:t>
+      </w:r>
+      <w:r>
+        <w:rPr>
+          <w:rFonts w:ascii="Montserrat Light" w:hAnsi="Montserrat Light"/>
+          <w:sz w:val="28"/>
+          <w:szCs w:val="28"/>
+        </w:rPr>
+        <w:t>Trend</w:t>
+      </w:r>
+    </w:p>
+    <w:p>
+      <w:r>
+        <w:t>{{ networth_trend_tot }}</w:t>
+      </w:r>
+    </w:p>
+    <w:p>
+      <w:pPr>
+        <w:rPr>
+          <w:lang w:val="de-DE"/>
+        </w:rPr>
+      </w:pPr>
+      <w:r>
+        <w:rPr>
+          <w:lang w:val="de-DE"/>
+        </w:rPr>
+        <w:t>{{ networth_trend_ta }}</w:t>
+      </w:r>
+    </w:p>
+    <w:p>
+      <w:r>
+        <w:t>{{ networth_trend_ni }}</w:t>
+      </w:r>
+    </w:p>
+    <w:p>
+      <w:pPr>
+        <w:rPr>
+          <w:rFonts w:ascii="Montserrat Light" w:hAnsi="Montserrat Light"/>
+          <w:sz w:val="28"/>
+          <w:szCs w:val="28"/>
+        </w:rPr>
+      </w:pPr>
+      <w:r>
+        <w:br w:type="page"/>
+      </w:r>
+      <w:r>
+        <w:lastRenderedPageBreak/>
+        <w:t>{% endif %}</w:t>
+      </w:r>
+      <w:r>
+        <w:rPr>
+          <w:rFonts w:ascii="Montserrat Light" w:hAnsi="Montserrat Light"/>
+          <w:sz w:val="28"/>
+          <w:szCs w:val="28"/>
+        </w:rPr>
         <w:t>Total Cost</w:t>
       </w:r>
       <w:r>
@@ -4825,19 +5031,11 @@
           <w:lang w:val="de-DE"/>
         </w:rPr>
       </w:pPr>
-      <w:proofErr w:type="gramStart"/>
       <w:r>
         <w:rPr>
           <w:lang w:val="de-DE"/>
         </w:rPr>
-        <w:t>{{ trend</w:t>
-      </w:r>
-      <w:proofErr w:type="gramEnd"/>
-      <w:r>
-        <w:rPr>
-          <w:lang w:val="de-DE"/>
-        </w:rPr>
-        <w:t>_tot_urlaub }}</w:t>
+        <w:t>{{ trend_tot_urlaub }}</w:t>
       </w:r>
     </w:p>
     <w:p>
@@ -4846,19 +5044,11 @@
           <w:lang w:val="de-DE"/>
         </w:rPr>
       </w:pPr>
-      <w:proofErr w:type="gramStart"/>
       <w:r>
         <w:rPr>
           <w:lang w:val="de-DE"/>
         </w:rPr>
-        <w:t>{{ trend</w:t>
-      </w:r>
-      <w:proofErr w:type="gramEnd"/>
-      <w:r>
-        <w:rPr>
-          <w:lang w:val="de-DE"/>
-        </w:rPr>
-        <w:t>_ta_urlaub }}</w:t>
+        <w:t>{{ trend_ta_urlaub }}</w:t>
       </w:r>
     </w:p>
     <w:p>

--- a/Report_Template.docx
+++ b/Report_Template.docx
@@ -368,7 +368,7 @@
                 <w:sz w:val="20"/>
                 <w:szCs w:val="20"/>
               </w:rPr>
-              <w:t>Tabea</w:t>
+              <w:t>{{ person1_name }}</w:t>
             </w:r>
           </w:p>
         </w:tc>
@@ -394,7 +394,7 @@
                 <w:sz w:val="20"/>
                 <w:szCs w:val="20"/>
               </w:rPr>
-              <w:t>Nick</w:t>
+              <w:t>{{ person2_name }}</w:t>
             </w:r>
           </w:p>
         </w:tc>
@@ -531,7 +531,15 @@
                 <w:sz w:val="20"/>
                 <w:szCs w:val="20"/>
               </w:rPr>
-              <w:t>item.Tabea</w:t>
+              <w:t>item.</w:t>
+            </w:r>
+            <w:r>
+              <w:rPr>
+                <w:rFonts w:ascii="Montserrat Medium" w:hAnsi="Montserrat Medium"/>
+                <w:sz w:val="20"/>
+                <w:szCs w:val="20"/>
+              </w:rPr>
+              <w:t>person1</w:t>
             </w:r>
             <w:r>
               <w:rPr>
@@ -570,7 +578,15 @@
                 <w:sz w:val="20"/>
                 <w:szCs w:val="20"/>
               </w:rPr>
-              <w:t>item.Nick</w:t>
+              <w:t>item.</w:t>
+            </w:r>
+            <w:r>
+              <w:rPr>
+                <w:rFonts w:ascii="Montserrat Medium" w:hAnsi="Montserrat Medium"/>
+                <w:sz w:val="20"/>
+                <w:szCs w:val="20"/>
+              </w:rPr>
+              <w:t>person2</w:t>
             </w:r>
             <w:r>
               <w:rPr>
@@ -859,7 +875,7 @@
                 <w:sz w:val="20"/>
                 <w:szCs w:val="20"/>
               </w:rPr>
-              <w:t>Tabea</w:t>
+              <w:t>{{ person1_name }}</w:t>
             </w:r>
           </w:p>
         </w:tc>
@@ -886,7 +902,7 @@
                 <w:sz w:val="20"/>
                 <w:szCs w:val="20"/>
               </w:rPr>
-              <w:t>Nick</w:t>
+              <w:t>{{ person2_name }}</w:t>
             </w:r>
           </w:p>
         </w:tc>
@@ -2653,7 +2669,7 @@
                 <w:sz w:val="20"/>
                 <w:szCs w:val="20"/>
               </w:rPr>
-              <w:t>Tabea</w:t>
+              <w:t>{{ person1_name }}</w:t>
             </w:r>
           </w:p>
         </w:tc>
@@ -2680,7 +2696,7 @@
                 <w:sz w:val="20"/>
                 <w:szCs w:val="20"/>
               </w:rPr>
-              <w:t>Nick</w:t>
+              <w:t>{{ person2_name }}</w:t>
             </w:r>
           </w:p>
         </w:tc>
@@ -3983,7 +3999,15 @@
           <w:sz w:val="28"/>
           <w:szCs w:val="28"/>
         </w:rPr>
-        <w:t xml:space="preserve"> Tabea</w:t>
+        <w:t xml:space="preserve"> </w:t>
+      </w:r>
+      <w:r>
+        <w:rPr>
+          <w:rFonts w:ascii="Montserrat Light" w:hAnsi="Montserrat Light"/>
+          <w:sz w:val="28"/>
+          <w:szCs w:val="28"/>
+        </w:rPr>
+        <w:t>{{ person1_name }}</w:t>
       </w:r>
     </w:p>
     <w:p>
@@ -4039,7 +4063,15 @@
           <w:szCs w:val="28"/>
         </w:rPr>
         <w:lastRenderedPageBreak/>
-        <w:t>Sankey Overview Nick</w:t>
+        <w:t xml:space="preserve">Sankey Overview </w:t>
+      </w:r>
+      <w:r>
+        <w:rPr>
+          <w:rFonts w:ascii="Montserrat Light" w:hAnsi="Montserrat Light"/>
+          <w:sz w:val="28"/>
+          <w:szCs w:val="28"/>
+        </w:rPr>
+        <w:t>{{ person2_name }}</w:t>
       </w:r>
     </w:p>
     <w:p>
@@ -4168,7 +4200,15 @@
           <w:sz w:val="28"/>
           <w:szCs w:val="28"/>
         </w:rPr>
-        <w:t xml:space="preserve"> Tabea</w:t>
+        <w:t xml:space="preserve"> </w:t>
+      </w:r>
+      <w:r>
+        <w:rPr>
+          <w:rFonts w:ascii="Montserrat Light" w:hAnsi="Montserrat Light"/>
+          <w:sz w:val="28"/>
+          <w:szCs w:val="28"/>
+        </w:rPr>
+        <w:t>{{ person1_name }}</w:t>
       </w:r>
     </w:p>
     <w:p>
@@ -4216,7 +4256,6 @@
           <w:rFonts w:ascii="Montserrat Light" w:hAnsi="Montserrat Light"/>
           <w:sz w:val="28"/>
           <w:szCs w:val="28"/>
-          <w:lang w:val="da-DK"/>
         </w:rPr>
       </w:pPr>
       <w:r>
@@ -4224,23 +4263,28 @@
           <w:rFonts w:ascii="Montserrat Light" w:hAnsi="Montserrat Light"/>
           <w:sz w:val="28"/>
           <w:szCs w:val="28"/>
-          <w:lang w:val="da-DK"/>
         </w:rPr>
         <w:lastRenderedPageBreak/>
-        <w:t>Balance Trend Nick</w:t>
+        <w:t xml:space="preserve">Balance Trend </w:t>
+      </w:r>
+      <w:r>
+        <w:rPr>
+          <w:rFonts w:ascii="Montserrat Light" w:hAnsi="Montserrat Light"/>
+          <w:sz w:val="28"/>
+          <w:szCs w:val="28"/>
+        </w:rPr>
+        <w:t>{{ person2_name }}</w:t>
       </w:r>
     </w:p>
     <w:p>
       <w:pPr>
         <w:rPr>
           <w:rFonts w:cstheme="minorHAnsi"/>
-          <w:lang w:val="da-DK"/>
         </w:rPr>
       </w:pPr>
       <w:r>
         <w:rPr>
           <w:rFonts w:cstheme="minorHAnsi"/>
-          <w:lang w:val="da-DK"/>
         </w:rPr>
         <w:t>{{ trend_balance_ni_m }}</w:t>
       </w:r>
@@ -4249,13 +4293,11 @@
       <w:pPr>
         <w:rPr>
           <w:rFonts w:cstheme="minorHAnsi"/>
-          <w:lang w:val="da-DK"/>
         </w:rPr>
       </w:pPr>
       <w:r>
         <w:rPr>
           <w:rFonts w:cstheme="minorHAnsi"/>
-          <w:lang w:val="da-DK"/>
         </w:rPr>
         <w:t>{{ trend_balance_ni_y }}</w:t>
       </w:r>
@@ -4264,13 +4306,11 @@
       <w:pPr>
         <w:rPr>
           <w:rFonts w:cstheme="minorHAnsi"/>
-          <w:lang w:val="da-DK"/>
         </w:rPr>
       </w:pPr>
       <w:r>
         <w:rPr>
           <w:rFonts w:cstheme="minorHAnsi"/>
-          <w:lang w:val="da-DK"/>
         </w:rPr>
         <w:br w:type="page"/>
       </w:r>
@@ -4467,80 +4507,10 @@
         <w:t>{{ networth_trend_ni }}</w:t>
       </w:r>
     </w:p>
-    <w:p>
-      <w:pPr>
-        <w:rPr>
-          <w:rFonts w:ascii="Montserrat Light" w:hAnsi="Montserrat Light"/>
-          <w:sz w:val="28"/>
-          <w:szCs w:val="28"/>
-        </w:rPr>
-      </w:pPr>
-      <w:r>
-        <w:br w:type="page"/>
-      </w:r>
-      <w:r>
-        <w:lastRenderedPageBreak/>
-        <w:t>{% endif %}</w:t>
-      </w:r>
-      <w:r>
-        <w:rPr>
-          <w:rFonts w:ascii="Montserrat Light" w:hAnsi="Montserrat Light"/>
-          <w:sz w:val="28"/>
-          <w:szCs w:val="28"/>
-        </w:rPr>
-        <w:t>Total Cost</w:t>
-      </w:r>
-      <w:r>
-        <w:rPr>
-          <w:rFonts w:ascii="Montserrat Light" w:hAnsi="Montserrat Light"/>
-          <w:sz w:val="28"/>
-          <w:szCs w:val="28"/>
-        </w:rPr>
-        <w:t xml:space="preserve"> Trend</w:t>
-      </w:r>
-    </w:p>
-    <w:p>
-      <w:r>
-        <w:t>{{ trend_tot_tot</w:t>
-      </w:r>
-      <w:r>
-        <w:t>al</w:t>
-      </w:r>
-      <w:r>
-        <w:t xml:space="preserve"> }}</w:t>
-      </w:r>
-    </w:p>
-    <w:p>
-      <w:r>
-        <w:t>{{ trend_ta_tot</w:t>
-      </w:r>
-      <w:r>
-        <w:t>al</w:t>
-      </w:r>
-      <w:r>
-        <w:t xml:space="preserve"> }}</w:t>
-      </w:r>
-    </w:p>
-    <w:p>
-      <w:r>
-        <w:t>{{ trend_ni_tot</w:t>
-      </w:r>
-      <w:r>
-        <w:t>al</w:t>
-      </w:r>
-      <w:r>
-        <w:t xml:space="preserve"> }}</w:t>
-      </w:r>
-    </w:p>
-    <w:p>
-      <w:r>
-        <w:br w:type="page"/>
-      </w:r>
-    </w:p>
     <w:tbl>
       <w:tblPr>
-        <w:tblStyle w:val="TableGrid"/>
-        <w:tblW w:w="0" w:type="auto"/>
+        <w:tblStyle w:val="GridTable1Light"/>
+        <w:tblW w:w="9209" w:type="dxa"/>
         <w:tblBorders>
           <w:top w:val="none" w:sz="0" w:space="0" w:color="auto"/>
           <w:left w:val="none" w:sz="0" w:space="0" w:color="auto"/>
@@ -4549,96 +4519,77 @@
           <w:insideH w:val="none" w:sz="0" w:space="0" w:color="auto"/>
           <w:insideV w:val="none" w:sz="0" w:space="0" w:color="auto"/>
         </w:tblBorders>
-        <w:tblCellMar>
-          <w:left w:w="0" w:type="dxa"/>
-          <w:right w:w="0" w:type="dxa"/>
-        </w:tblCellMar>
         <w:tblLook w:val="04A0" w:firstRow="1" w:lastRow="0" w:firstColumn="1" w:lastColumn="0" w:noHBand="0" w:noVBand="1"/>
       </w:tblPr>
       <w:tblGrid>
-        <w:gridCol w:w="4531"/>
-        <w:gridCol w:w="4531"/>
+        <w:gridCol w:w="9209"/>
       </w:tblGrid>
       <w:tr>
-        <w:tc>
-          <w:tcPr>
-            <w:tcW w:w="4531" w:type="dxa"/>
-            <w:vAlign w:val="center"/>
-          </w:tcPr>
-          <w:p>
-            <w:pPr>
-              <w:rPr>
-                <w:rFonts w:ascii="Montserrat Light" w:hAnsi="Montserrat Light"/>
-                <w:sz w:val="28"/>
-                <w:szCs w:val="28"/>
-              </w:rPr>
-            </w:pPr>
-            <w:r>
-              <w:rPr>
-                <w:rFonts w:ascii="Montserrat Light" w:hAnsi="Montserrat Light"/>
-                <w:sz w:val="28"/>
-                <w:szCs w:val="28"/>
-              </w:rPr>
-              <w:lastRenderedPageBreak/>
-              <w:t>Charges</w:t>
-            </w:r>
-            <w:r>
-              <w:rPr>
-                <w:rFonts w:ascii="Montserrat Light" w:hAnsi="Montserrat Light"/>
-                <w:sz w:val="28"/>
-                <w:szCs w:val="28"/>
-              </w:rPr>
-              <w:t xml:space="preserve"> Cost</w:t>
-            </w:r>
-            <w:r>
-              <w:rPr>
-                <w:rFonts w:ascii="Montserrat Light" w:hAnsi="Montserrat Light"/>
-                <w:sz w:val="28"/>
-                <w:szCs w:val="28"/>
-              </w:rPr>
-              <w:t xml:space="preserve"> Trend </w:t>
-            </w:r>
-          </w:p>
-        </w:tc>
-        <w:tc>
-          <w:tcPr>
-            <w:tcW w:w="4531" w:type="dxa"/>
-            <w:vAlign w:val="center"/>
-          </w:tcPr>
-          <w:p>
-            <w:pPr>
-              <w:rPr>
-                <w:rFonts w:ascii="Montserrat Light" w:hAnsi="Montserrat Light"/>
-                <w:sz w:val="28"/>
-                <w:szCs w:val="28"/>
-              </w:rPr>
-            </w:pPr>
-            <w:r>
-              <w:rPr>
-                <w:rFonts w:ascii="Montserrat Light" w:hAnsi="Montserrat Light"/>
-                <w:color w:val="A6A6A6" w:themeColor="background1" w:themeShade="A6"/>
-                <w:sz w:val="12"/>
-                <w:szCs w:val="12"/>
-              </w:rPr>
-              <w:t xml:space="preserve">{{ </w:t>
-            </w:r>
-            <w:r>
-              <w:rPr>
-                <w:rFonts w:ascii="Montserrat Light" w:hAnsi="Montserrat Light"/>
-                <w:color w:val="A6A6A6" w:themeColor="background1" w:themeShade="A6"/>
-                <w:sz w:val="12"/>
-                <w:szCs w:val="12"/>
-              </w:rPr>
-              <w:t>charges_list</w:t>
-            </w:r>
-            <w:r>
-              <w:rPr>
-                <w:rFonts w:ascii="Montserrat Light" w:hAnsi="Montserrat Light"/>
-                <w:color w:val="A6A6A6" w:themeColor="background1" w:themeShade="A6"/>
-                <w:sz w:val="12"/>
-                <w:szCs w:val="12"/>
-              </w:rPr>
-              <w:t xml:space="preserve"> }}</w:t>
+        <w:trPr>
+          <w:cnfStyle w:val="100000000000" w:firstRow="1" w:lastRow="0" w:firstColumn="0" w:lastColumn="0" w:oddVBand="0" w:evenVBand="0" w:oddHBand="0" w:evenHBand="0" w:firstRowFirstColumn="0" w:firstRowLastColumn="0" w:lastRowFirstColumn="0" w:lastRowLastColumn="0"/>
+        </w:trPr>
+        <w:tc>
+          <w:tcPr>
+            <w:cnfStyle w:val="001000000000" w:firstRow="0" w:lastRow="0" w:firstColumn="1" w:lastColumn="0" w:oddVBand="0" w:evenVBand="0" w:oddHBand="0" w:evenHBand="0" w:firstRowFirstColumn="0" w:firstRowLastColumn="0" w:lastRowFirstColumn="0" w:lastRowLastColumn="0"/>
+            <w:tcW w:w="9209" w:type="dxa"/>
+            <w:tcBorders>
+              <w:bottom w:val="none" w:sz="0" w:space="0" w:color="auto"/>
+            </w:tcBorders>
+          </w:tcPr>
+          <w:p>
+            <w:pPr>
+              <w:rPr>
+                <w:rFonts w:ascii="Montserrat Light" w:hAnsi="Montserrat Light"/>
+                <w:sz w:val="20"/>
+                <w:szCs w:val="20"/>
+              </w:rPr>
+            </w:pPr>
+            <w:r>
+              <w:br w:type="page"/>
+            </w:r>
+            <w:r>
+              <w:t>{% endif %}</w:t>
+            </w:r>
+          </w:p>
+        </w:tc>
+      </w:tr>
+      <w:tr>
+        <w:tc>
+          <w:tcPr>
+            <w:cnfStyle w:val="001000000000" w:firstRow="0" w:lastRow="0" w:firstColumn="1" w:lastColumn="0" w:oddVBand="0" w:evenVBand="0" w:oddHBand="0" w:evenHBand="0" w:firstRowFirstColumn="0" w:firstRowLastColumn="0" w:lastRowFirstColumn="0" w:lastRowLastColumn="0"/>
+            <w:tcW w:w="9209" w:type="dxa"/>
+          </w:tcPr>
+          <w:p>
+            <w:pPr>
+              <w:rPr>
+                <w:rFonts w:ascii="Montserrat Medium" w:hAnsi="Montserrat Medium"/>
+                <w:sz w:val="20"/>
+                <w:szCs w:val="20"/>
+              </w:rPr>
+            </w:pPr>
+            <w:r>
+              <w:rPr>
+                <w:rFonts w:ascii="Montserrat Light" w:hAnsi="Montserrat Light"/>
+                <w:sz w:val="20"/>
+                <w:szCs w:val="20"/>
+              </w:rPr>
+              <w:t xml:space="preserve">{%tr for item in </w:t>
+            </w:r>
+            <w:r>
+              <w:rPr>
+                <w:rFonts w:ascii="Montserrat Light" w:hAnsi="Montserrat Light"/>
+                <w:sz w:val="20"/>
+                <w:szCs w:val="20"/>
+              </w:rPr>
+              <w:t>trends</w:t>
+            </w:r>
+            <w:r>
+              <w:rPr>
+                <w:rFonts w:ascii="Montserrat Light" w:hAnsi="Montserrat Light"/>
+                <w:sz w:val="20"/>
+                <w:szCs w:val="20"/>
+              </w:rPr>
+              <w:t xml:space="preserve"> %}</w:t>
             </w:r>
           </w:p>
         </w:tc>
@@ -4646,28 +4597,17 @@
     </w:tbl>
     <w:p>
       <w:r>
-        <w:t>{{ trend_tot_charges }}</w:t>
-      </w:r>
-    </w:p>
-    <w:p>
-      <w:r>
-        <w:t>{{ trend_ta_charges }}</w:t>
-      </w:r>
-    </w:p>
-    <w:p>
-      <w:r>
-        <w:t>{{ trend_ni_charges }}</w:t>
-      </w:r>
-    </w:p>
-    <w:p>
-      <w:r>
+        <w:rPr>
+          <w:b/>
+          <w:bCs/>
+        </w:rPr>
         <w:br w:type="page"/>
       </w:r>
     </w:p>
     <w:tbl>
       <w:tblPr>
-        <w:tblStyle w:val="TableGrid"/>
-        <w:tblW w:w="0" w:type="auto"/>
+        <w:tblStyle w:val="GridTable1Light"/>
+        <w:tblW w:w="9209" w:type="dxa"/>
         <w:tblBorders>
           <w:top w:val="none" w:sz="0" w:space="0" w:color="auto"/>
           <w:left w:val="none" w:sz="0" w:space="0" w:color="auto"/>
@@ -4676,26 +4616,26 @@
           <w:insideH w:val="none" w:sz="0" w:space="0" w:color="auto"/>
           <w:insideV w:val="none" w:sz="0" w:space="0" w:color="auto"/>
         </w:tblBorders>
-        <w:tblCellMar>
-          <w:left w:w="0" w:type="dxa"/>
-          <w:right w:w="0" w:type="dxa"/>
-        </w:tblCellMar>
         <w:tblLook w:val="04A0" w:firstRow="1" w:lastRow="0" w:firstColumn="1" w:lastColumn="0" w:noHBand="0" w:noVBand="1"/>
       </w:tblPr>
       <w:tblGrid>
-        <w:gridCol w:w="4531"/>
-        <w:gridCol w:w="4531"/>
+        <w:gridCol w:w="9209"/>
       </w:tblGrid>
       <w:tr>
-        <w:tc>
-          <w:tcPr>
-            <w:tcW w:w="4531" w:type="dxa"/>
-            <w:vAlign w:val="center"/>
-          </w:tcPr>
-          <w:p>
-            <w:pPr>
-              <w:rPr>
-                <w:rFonts w:ascii="Montserrat Light" w:hAnsi="Montserrat Light"/>
+        <w:trPr>
+          <w:cnfStyle w:val="100000000000" w:firstRow="1" w:lastRow="0" w:firstColumn="0" w:lastColumn="0" w:oddVBand="0" w:evenVBand="0" w:oddHBand="0" w:evenHBand="0" w:firstRowFirstColumn="0" w:firstRowLastColumn="0" w:lastRowFirstColumn="0" w:lastRowLastColumn="0"/>
+        </w:trPr>
+        <w:tc>
+          <w:tcPr>
+            <w:cnfStyle w:val="001000000000" w:firstRow="0" w:lastRow="0" w:firstColumn="1" w:lastColumn="0" w:oddVBand="0" w:evenVBand="0" w:oddHBand="0" w:evenHBand="0" w:firstRowFirstColumn="0" w:firstRowLastColumn="0" w:lastRowFirstColumn="0" w:lastRowLastColumn="0"/>
+            <w:tcW w:w="9209" w:type="dxa"/>
+          </w:tcPr>
+          <w:p>
+            <w:pPr>
+              <w:rPr>
+                <w:rFonts w:ascii="Montserrat Light" w:hAnsi="Montserrat Light"/>
+                <w:b w:val="0"/>
+                <w:bCs w:val="0"/>
                 <w:sz w:val="28"/>
                 <w:szCs w:val="28"/>
               </w:rPr>
@@ -4707,7 +4647,7 @@
                 <w:szCs w:val="28"/>
               </w:rPr>
               <w:lastRenderedPageBreak/>
-              <w:t>Groceries</w:t>
+              <w:t>{{ item.</w:t>
             </w:r>
             <w:r>
               <w:rPr>
@@ -4715,7 +4655,7 @@
                 <w:sz w:val="28"/>
                 <w:szCs w:val="28"/>
               </w:rPr>
-              <w:t xml:space="preserve"> Cost</w:t>
+              <w:t>t</w:t>
             </w:r>
             <w:r>
               <w:rPr>
@@ -4723,32 +4663,18 @@
                 <w:sz w:val="28"/>
                 <w:szCs w:val="28"/>
               </w:rPr>
-              <w:t xml:space="preserve"> Trend </w:t>
-            </w:r>
-          </w:p>
-        </w:tc>
-        <w:tc>
-          <w:tcPr>
-            <w:tcW w:w="4531" w:type="dxa"/>
-            <w:vAlign w:val="center"/>
-          </w:tcPr>
-          <w:p>
-            <w:pPr>
-              <w:rPr>
-                <w:rFonts w:ascii="Montserrat Light" w:hAnsi="Montserrat Light"/>
-                <w:sz w:val="28"/>
-                <w:szCs w:val="28"/>
-              </w:rPr>
-            </w:pPr>
-            <w:r>
+              <w:t>itle }}</w:t>
+            </w:r>
+          </w:p>
+          <w:p>
+            <w:pPr>
               <w:rPr>
                 <w:rFonts w:ascii="Montserrat Light" w:hAnsi="Montserrat Light"/>
                 <w:color w:val="A6A6A6" w:themeColor="background1" w:themeShade="A6"/>
                 <w:sz w:val="12"/>
                 <w:szCs w:val="12"/>
               </w:rPr>
-              <w:t>{{ groceri</w:t>
-            </w:r>
+            </w:pPr>
             <w:r>
               <w:rPr>
                 <w:rFonts w:ascii="Montserrat Light" w:hAnsi="Montserrat Light"/>
@@ -4756,433 +4682,92 @@
                 <w:sz w:val="12"/>
                 <w:szCs w:val="12"/>
               </w:rPr>
-              <w:t>es_list</w:t>
-            </w:r>
-            <w:r>
-              <w:rPr>
-                <w:rFonts w:ascii="Montserrat Light" w:hAnsi="Montserrat Light"/>
-                <w:color w:val="A6A6A6" w:themeColor="background1" w:themeShade="A6"/>
-                <w:sz w:val="12"/>
-                <w:szCs w:val="12"/>
-              </w:rPr>
-              <w:t xml:space="preserve"> }}</w:t>
+              <w:t>{{ item.list }}</w:t>
+            </w:r>
+          </w:p>
+          <w:p>
+            <w:pPr>
+              <w:rPr>
+                <w:rFonts w:ascii="Montserrat Light" w:hAnsi="Montserrat Light"/>
+                <w:b w:val="0"/>
+                <w:bCs w:val="0"/>
+                <w:sz w:val="20"/>
+                <w:szCs w:val="20"/>
+              </w:rPr>
+            </w:pPr>
+            <w:r>
+              <w:rPr>
+                <w:rFonts w:ascii="Montserrat Light" w:hAnsi="Montserrat Light"/>
+                <w:sz w:val="20"/>
+                <w:szCs w:val="20"/>
+              </w:rPr>
+              <w:t>{{ item.tot }}</w:t>
+            </w:r>
+          </w:p>
+          <w:p>
+            <w:pPr>
+              <w:rPr>
+                <w:rFonts w:ascii="Montserrat Light" w:hAnsi="Montserrat Light"/>
+                <w:b w:val="0"/>
+                <w:bCs w:val="0"/>
+                <w:sz w:val="20"/>
+                <w:szCs w:val="20"/>
+              </w:rPr>
+            </w:pPr>
+            <w:r>
+              <w:rPr>
+                <w:rFonts w:ascii="Montserrat Light" w:hAnsi="Montserrat Light"/>
+                <w:sz w:val="20"/>
+                <w:szCs w:val="20"/>
+              </w:rPr>
+              <w:t>{{ item.ta }}</w:t>
+            </w:r>
+          </w:p>
+          <w:p>
+            <w:pPr>
+              <w:rPr>
+                <w:rFonts w:ascii="Montserrat Light" w:hAnsi="Montserrat Light"/>
+                <w:sz w:val="20"/>
+                <w:szCs w:val="20"/>
+              </w:rPr>
+            </w:pPr>
+            <w:r>
+              <w:rPr>
+                <w:rFonts w:ascii="Montserrat Light" w:hAnsi="Montserrat Light"/>
+                <w:sz w:val="20"/>
+                <w:szCs w:val="20"/>
+              </w:rPr>
+              <w:t>{{ item.ni }}</w:t>
+            </w:r>
+          </w:p>
+        </w:tc>
+      </w:tr>
+      <w:tr>
+        <w:tc>
+          <w:tcPr>
+            <w:cnfStyle w:val="001000000000" w:firstRow="0" w:lastRow="0" w:firstColumn="1" w:lastColumn="0" w:oddVBand="0" w:evenVBand="0" w:oddHBand="0" w:evenHBand="0" w:firstRowFirstColumn="0" w:firstRowLastColumn="0" w:lastRowFirstColumn="0" w:lastRowLastColumn="0"/>
+            <w:tcW w:w="9209" w:type="dxa"/>
+          </w:tcPr>
+          <w:p>
+            <w:pPr>
+              <w:rPr>
+                <w:rFonts w:ascii="Montserrat Medium" w:hAnsi="Montserrat Medium"/>
+                <w:sz w:val="20"/>
+                <w:szCs w:val="20"/>
+              </w:rPr>
+            </w:pPr>
+            <w:r>
+              <w:rPr>
+                <w:rFonts w:ascii="Montserrat Light" w:hAnsi="Montserrat Light"/>
+                <w:sz w:val="20"/>
+                <w:szCs w:val="20"/>
+              </w:rPr>
+              <w:t>{%tr endfor %}</w:t>
             </w:r>
           </w:p>
         </w:tc>
       </w:tr>
     </w:tbl>
-    <w:p>
-      <w:r>
-        <w:t>{{ trend_tot_groceries }}</w:t>
-      </w:r>
-    </w:p>
-    <w:p>
-      <w:r>
-        <w:t>{{ trend_ta_groceries }}</w:t>
-      </w:r>
-    </w:p>
-    <w:p>
-      <w:r>
-        <w:t>{{ trend_ni_groceries }}</w:t>
-      </w:r>
-    </w:p>
-    <w:p>
-      <w:r>
-        <w:br w:type="page"/>
-      </w:r>
-    </w:p>
-    <w:tbl>
-      <w:tblPr>
-        <w:tblStyle w:val="TableGrid"/>
-        <w:tblW w:w="0" w:type="auto"/>
-        <w:tblBorders>
-          <w:top w:val="none" w:sz="0" w:space="0" w:color="auto"/>
-          <w:left w:val="none" w:sz="0" w:space="0" w:color="auto"/>
-          <w:bottom w:val="none" w:sz="0" w:space="0" w:color="auto"/>
-          <w:right w:val="none" w:sz="0" w:space="0" w:color="auto"/>
-          <w:insideH w:val="none" w:sz="0" w:space="0" w:color="auto"/>
-          <w:insideV w:val="none" w:sz="0" w:space="0" w:color="auto"/>
-        </w:tblBorders>
-        <w:tblCellMar>
-          <w:left w:w="0" w:type="dxa"/>
-          <w:right w:w="0" w:type="dxa"/>
-        </w:tblCellMar>
-        <w:tblLook w:val="04A0" w:firstRow="1" w:lastRow="0" w:firstColumn="1" w:lastColumn="0" w:noHBand="0" w:noVBand="1"/>
-      </w:tblPr>
-      <w:tblGrid>
-        <w:gridCol w:w="4531"/>
-        <w:gridCol w:w="4531"/>
-      </w:tblGrid>
-      <w:tr>
-        <w:tc>
-          <w:tcPr>
-            <w:tcW w:w="4531" w:type="dxa"/>
-            <w:vAlign w:val="center"/>
-          </w:tcPr>
-          <w:p>
-            <w:pPr>
-              <w:rPr>
-                <w:rFonts w:ascii="Montserrat Light" w:hAnsi="Montserrat Light"/>
-                <w:sz w:val="28"/>
-                <w:szCs w:val="28"/>
-              </w:rPr>
-            </w:pPr>
-            <w:r>
-              <w:rPr>
-                <w:rFonts w:ascii="Montserrat Light" w:hAnsi="Montserrat Light"/>
-                <w:sz w:val="28"/>
-                <w:szCs w:val="28"/>
-              </w:rPr>
-              <w:lastRenderedPageBreak/>
-              <w:t>Leisure</w:t>
-            </w:r>
-            <w:r>
-              <w:rPr>
-                <w:rFonts w:ascii="Montserrat Light" w:hAnsi="Montserrat Light"/>
-                <w:sz w:val="28"/>
-                <w:szCs w:val="28"/>
-              </w:rPr>
-              <w:t xml:space="preserve"> Cost</w:t>
-            </w:r>
-            <w:r>
-              <w:rPr>
-                <w:rFonts w:ascii="Montserrat Light" w:hAnsi="Montserrat Light"/>
-                <w:sz w:val="28"/>
-                <w:szCs w:val="28"/>
-              </w:rPr>
-              <w:t xml:space="preserve"> Trend </w:t>
-            </w:r>
-          </w:p>
-        </w:tc>
-        <w:tc>
-          <w:tcPr>
-            <w:tcW w:w="4531" w:type="dxa"/>
-            <w:vAlign w:val="center"/>
-          </w:tcPr>
-          <w:p>
-            <w:pPr>
-              <w:rPr>
-                <w:rFonts w:ascii="Montserrat Light" w:hAnsi="Montserrat Light"/>
-                <w:sz w:val="28"/>
-                <w:szCs w:val="28"/>
-              </w:rPr>
-            </w:pPr>
-            <w:r>
-              <w:rPr>
-                <w:rFonts w:ascii="Montserrat Light" w:hAnsi="Montserrat Light"/>
-                <w:color w:val="A6A6A6" w:themeColor="background1" w:themeShade="A6"/>
-                <w:sz w:val="12"/>
-                <w:szCs w:val="12"/>
-              </w:rPr>
-              <w:t>{{ leisure</w:t>
-            </w:r>
-            <w:r>
-              <w:rPr>
-                <w:rFonts w:ascii="Montserrat Light" w:hAnsi="Montserrat Light"/>
-                <w:color w:val="A6A6A6" w:themeColor="background1" w:themeShade="A6"/>
-                <w:sz w:val="12"/>
-                <w:szCs w:val="12"/>
-              </w:rPr>
-              <w:t>_list</w:t>
-            </w:r>
-            <w:r>
-              <w:rPr>
-                <w:rFonts w:ascii="Montserrat Light" w:hAnsi="Montserrat Light"/>
-                <w:color w:val="A6A6A6" w:themeColor="background1" w:themeShade="A6"/>
-                <w:sz w:val="12"/>
-                <w:szCs w:val="12"/>
-              </w:rPr>
-              <w:t xml:space="preserve"> }}</w:t>
-            </w:r>
-          </w:p>
-        </w:tc>
-      </w:tr>
-    </w:tbl>
-    <w:p>
-      <w:r>
-        <w:t>{{ trend_tot_leisure }}</w:t>
-      </w:r>
-    </w:p>
-    <w:p>
-      <w:r>
-        <w:t>{{ trend_ta_leisure }}</w:t>
-      </w:r>
-    </w:p>
-    <w:p>
-      <w:r>
-        <w:t>{{ trend_ni_leisure }}</w:t>
-      </w:r>
-    </w:p>
-    <w:p>
-      <w:r>
-        <w:br w:type="page"/>
-      </w:r>
-    </w:p>
-    <w:tbl>
-      <w:tblPr>
-        <w:tblStyle w:val="TableGrid"/>
-        <w:tblW w:w="0" w:type="auto"/>
-        <w:tblBorders>
-          <w:top w:val="none" w:sz="0" w:space="0" w:color="auto"/>
-          <w:left w:val="none" w:sz="0" w:space="0" w:color="auto"/>
-          <w:bottom w:val="none" w:sz="0" w:space="0" w:color="auto"/>
-          <w:right w:val="none" w:sz="0" w:space="0" w:color="auto"/>
-          <w:insideH w:val="none" w:sz="0" w:space="0" w:color="auto"/>
-          <w:insideV w:val="none" w:sz="0" w:space="0" w:color="auto"/>
-        </w:tblBorders>
-        <w:tblCellMar>
-          <w:left w:w="0" w:type="dxa"/>
-          <w:right w:w="0" w:type="dxa"/>
-        </w:tblCellMar>
-        <w:tblLook w:val="04A0" w:firstRow="1" w:lastRow="0" w:firstColumn="1" w:lastColumn="0" w:noHBand="0" w:noVBand="1"/>
-      </w:tblPr>
-      <w:tblGrid>
-        <w:gridCol w:w="4531"/>
-        <w:gridCol w:w="4531"/>
-      </w:tblGrid>
-      <w:tr>
-        <w:tc>
-          <w:tcPr>
-            <w:tcW w:w="4531" w:type="dxa"/>
-            <w:vAlign w:val="center"/>
-          </w:tcPr>
-          <w:p>
-            <w:pPr>
-              <w:rPr>
-                <w:rFonts w:ascii="Montserrat Light" w:hAnsi="Montserrat Light"/>
-                <w:sz w:val="28"/>
-                <w:szCs w:val="28"/>
-              </w:rPr>
-            </w:pPr>
-            <w:r>
-              <w:rPr>
-                <w:rFonts w:ascii="Montserrat Light" w:hAnsi="Montserrat Light"/>
-                <w:sz w:val="28"/>
-                <w:szCs w:val="28"/>
-              </w:rPr>
-              <w:lastRenderedPageBreak/>
-              <w:t>Urlaub</w:t>
-            </w:r>
-            <w:r>
-              <w:rPr>
-                <w:rFonts w:ascii="Montserrat Light" w:hAnsi="Montserrat Light"/>
-                <w:sz w:val="28"/>
-                <w:szCs w:val="28"/>
-              </w:rPr>
-              <w:t xml:space="preserve"> Cost</w:t>
-            </w:r>
-            <w:r>
-              <w:rPr>
-                <w:rFonts w:ascii="Montserrat Light" w:hAnsi="Montserrat Light"/>
-                <w:sz w:val="28"/>
-                <w:szCs w:val="28"/>
-              </w:rPr>
-              <w:t xml:space="preserve"> Trend </w:t>
-            </w:r>
-          </w:p>
-        </w:tc>
-        <w:tc>
-          <w:tcPr>
-            <w:tcW w:w="4531" w:type="dxa"/>
-            <w:vAlign w:val="center"/>
-          </w:tcPr>
-          <w:p>
-            <w:pPr>
-              <w:rPr>
-                <w:rFonts w:ascii="Montserrat Light" w:hAnsi="Montserrat Light"/>
-                <w:sz w:val="28"/>
-                <w:szCs w:val="28"/>
-              </w:rPr>
-            </w:pPr>
-            <w:r>
-              <w:rPr>
-                <w:rFonts w:ascii="Montserrat Light" w:hAnsi="Montserrat Light"/>
-                <w:color w:val="A6A6A6" w:themeColor="background1" w:themeShade="A6"/>
-                <w:sz w:val="12"/>
-                <w:szCs w:val="12"/>
-              </w:rPr>
-              <w:t>{{ urlaub</w:t>
-            </w:r>
-            <w:r>
-              <w:rPr>
-                <w:rFonts w:ascii="Montserrat Light" w:hAnsi="Montserrat Light"/>
-                <w:color w:val="A6A6A6" w:themeColor="background1" w:themeShade="A6"/>
-                <w:sz w:val="12"/>
-                <w:szCs w:val="12"/>
-              </w:rPr>
-              <w:t>_list</w:t>
-            </w:r>
-            <w:r>
-              <w:rPr>
-                <w:rFonts w:ascii="Montserrat Light" w:hAnsi="Montserrat Light"/>
-                <w:color w:val="A6A6A6" w:themeColor="background1" w:themeShade="A6"/>
-                <w:sz w:val="12"/>
-                <w:szCs w:val="12"/>
-              </w:rPr>
-              <w:t xml:space="preserve"> }}</w:t>
-            </w:r>
-          </w:p>
-        </w:tc>
-      </w:tr>
-    </w:tbl>
-    <w:p>
-      <w:pPr>
-        <w:rPr>
-          <w:lang w:val="de-DE"/>
-        </w:rPr>
-      </w:pPr>
-      <w:r>
-        <w:rPr>
-          <w:lang w:val="de-DE"/>
-        </w:rPr>
-        <w:t>{{ trend_tot_urlaub }}</w:t>
-      </w:r>
-    </w:p>
-    <w:p>
-      <w:pPr>
-        <w:rPr>
-          <w:lang w:val="de-DE"/>
-        </w:rPr>
-      </w:pPr>
-      <w:r>
-        <w:rPr>
-          <w:lang w:val="de-DE"/>
-        </w:rPr>
-        <w:t>{{ trend_ta_urlaub }}</w:t>
-      </w:r>
-    </w:p>
-    <w:p>
-      <w:r>
-        <w:t>{{ trend_ni_urlaub }}</w:t>
-      </w:r>
-    </w:p>
-    <w:p>
-      <w:r>
-        <w:br w:type="page"/>
-      </w:r>
-    </w:p>
-    <w:tbl>
-      <w:tblPr>
-        <w:tblStyle w:val="TableGrid"/>
-        <w:tblW w:w="0" w:type="auto"/>
-        <w:tblBorders>
-          <w:top w:val="none" w:sz="0" w:space="0" w:color="auto"/>
-          <w:left w:val="none" w:sz="0" w:space="0" w:color="auto"/>
-          <w:bottom w:val="none" w:sz="0" w:space="0" w:color="auto"/>
-          <w:right w:val="none" w:sz="0" w:space="0" w:color="auto"/>
-          <w:insideH w:val="none" w:sz="0" w:space="0" w:color="auto"/>
-          <w:insideV w:val="none" w:sz="0" w:space="0" w:color="auto"/>
-        </w:tblBorders>
-        <w:tblCellMar>
-          <w:left w:w="0" w:type="dxa"/>
-          <w:right w:w="0" w:type="dxa"/>
-        </w:tblCellMar>
-        <w:tblLook w:val="04A0" w:firstRow="1" w:lastRow="0" w:firstColumn="1" w:lastColumn="0" w:noHBand="0" w:noVBand="1"/>
-      </w:tblPr>
-      <w:tblGrid>
-        <w:gridCol w:w="4531"/>
-        <w:gridCol w:w="4531"/>
-      </w:tblGrid>
-      <w:tr>
-        <w:tc>
-          <w:tcPr>
-            <w:tcW w:w="4531" w:type="dxa"/>
-            <w:vAlign w:val="center"/>
-          </w:tcPr>
-          <w:p>
-            <w:pPr>
-              <w:rPr>
-                <w:rFonts w:ascii="Montserrat Light" w:hAnsi="Montserrat Light"/>
-                <w:sz w:val="28"/>
-                <w:szCs w:val="28"/>
-              </w:rPr>
-            </w:pPr>
-            <w:r>
-              <w:rPr>
-                <w:rFonts w:ascii="Montserrat Light" w:hAnsi="Montserrat Light"/>
-                <w:sz w:val="28"/>
-                <w:szCs w:val="28"/>
-              </w:rPr>
-              <w:lastRenderedPageBreak/>
-              <w:t>Shopping</w:t>
-            </w:r>
-            <w:r>
-              <w:rPr>
-                <w:rFonts w:ascii="Montserrat Light" w:hAnsi="Montserrat Light"/>
-                <w:sz w:val="28"/>
-                <w:szCs w:val="28"/>
-              </w:rPr>
-              <w:t xml:space="preserve"> Cost</w:t>
-            </w:r>
-            <w:r>
-              <w:rPr>
-                <w:rFonts w:ascii="Montserrat Light" w:hAnsi="Montserrat Light"/>
-                <w:sz w:val="28"/>
-                <w:szCs w:val="28"/>
-              </w:rPr>
-              <w:t xml:space="preserve"> Trend </w:t>
-            </w:r>
-          </w:p>
-        </w:tc>
-        <w:tc>
-          <w:tcPr>
-            <w:tcW w:w="4531" w:type="dxa"/>
-            <w:vAlign w:val="center"/>
-          </w:tcPr>
-          <w:p>
-            <w:pPr>
-              <w:rPr>
-                <w:rFonts w:ascii="Montserrat Light" w:hAnsi="Montserrat Light"/>
-                <w:sz w:val="28"/>
-                <w:szCs w:val="28"/>
-              </w:rPr>
-            </w:pPr>
-            <w:r>
-              <w:rPr>
-                <w:rFonts w:ascii="Montserrat Light" w:hAnsi="Montserrat Light"/>
-                <w:color w:val="A6A6A6" w:themeColor="background1" w:themeShade="A6"/>
-                <w:sz w:val="12"/>
-                <w:szCs w:val="12"/>
-              </w:rPr>
-              <w:t>{{ shopping</w:t>
-            </w:r>
-            <w:r>
-              <w:rPr>
-                <w:rFonts w:ascii="Montserrat Light" w:hAnsi="Montserrat Light"/>
-                <w:color w:val="A6A6A6" w:themeColor="background1" w:themeShade="A6"/>
-                <w:sz w:val="12"/>
-                <w:szCs w:val="12"/>
-              </w:rPr>
-              <w:t>_list</w:t>
-            </w:r>
-            <w:r>
-              <w:rPr>
-                <w:rFonts w:ascii="Montserrat Light" w:hAnsi="Montserrat Light"/>
-                <w:color w:val="A6A6A6" w:themeColor="background1" w:themeShade="A6"/>
-                <w:sz w:val="12"/>
-                <w:szCs w:val="12"/>
-              </w:rPr>
-              <w:t xml:space="preserve"> }}</w:t>
-            </w:r>
-          </w:p>
-        </w:tc>
-      </w:tr>
-    </w:tbl>
-    <w:p>
-      <w:r>
-        <w:t>{{ trend_tot_shopping }}</w:t>
-      </w:r>
-    </w:p>
-    <w:p>
-      <w:r>
-        <w:t>{{ trend_ta_shopping }}</w:t>
-      </w:r>
-    </w:p>
-    <w:p>
-      <w:r>
-        <w:t>{{ trend_ni_shopping }}</w:t>
-      </w:r>
-    </w:p>
     <w:p>
       <w:r>
         <w:br w:type="page"/>
@@ -6217,7 +5802,6 @@
           <w:rFonts w:ascii="Montserrat Light" w:hAnsi="Montserrat Light"/>
           <w:sz w:val="28"/>
           <w:szCs w:val="28"/>
-          <w:lang w:val="da-DK"/>
         </w:rPr>
       </w:pPr>
       <w:r>
@@ -6225,7 +5809,6 @@
           <w:rFonts w:ascii="Montserrat Light" w:hAnsi="Montserrat Light"/>
           <w:sz w:val="28"/>
           <w:szCs w:val="28"/>
-          <w:lang w:val="da-DK"/>
         </w:rPr>
         <w:br w:type="page"/>
       </w:r>
@@ -6234,10 +5817,25 @@
           <w:rFonts w:ascii="Montserrat Light" w:hAnsi="Montserrat Light"/>
           <w:sz w:val="28"/>
           <w:szCs w:val="28"/>
-          <w:lang w:val="da-DK"/>
         </w:rPr>
         <w:lastRenderedPageBreak/>
-        <w:t>Top Expenses Tabea Month</w:t>
+        <w:t xml:space="preserve">Top Expenses </w:t>
+      </w:r>
+      <w:r>
+        <w:rPr>
+          <w:rFonts w:ascii="Montserrat Light" w:hAnsi="Montserrat Light"/>
+          <w:sz w:val="28"/>
+          <w:szCs w:val="28"/>
+        </w:rPr>
+        <w:t>{{ person1_name }}</w:t>
+      </w:r>
+      <w:r>
+        <w:rPr>
+          <w:rFonts w:ascii="Montserrat Light" w:hAnsi="Montserrat Light"/>
+          <w:sz w:val="28"/>
+          <w:szCs w:val="28"/>
+        </w:rPr>
+        <w:t xml:space="preserve"> Month</w:t>
       </w:r>
     </w:p>
     <w:tbl>
@@ -6567,7 +6165,6 @@
           <w:rFonts w:ascii="Montserrat Light" w:hAnsi="Montserrat Light"/>
           <w:sz w:val="28"/>
           <w:szCs w:val="28"/>
-          <w:lang w:val="da-DK"/>
         </w:rPr>
       </w:pPr>
       <w:r>
@@ -6575,9 +6172,24 @@
           <w:rFonts w:ascii="Montserrat Light" w:hAnsi="Montserrat Light"/>
           <w:sz w:val="28"/>
           <w:szCs w:val="28"/>
-          <w:lang w:val="da-DK"/>
-        </w:rPr>
-        <w:t>Top Expenses Tabea Year</w:t>
+        </w:rPr>
+        <w:t xml:space="preserve">Top Expenses </w:t>
+      </w:r>
+      <w:r>
+        <w:rPr>
+          <w:rFonts w:ascii="Montserrat Light" w:hAnsi="Montserrat Light"/>
+          <w:sz w:val="28"/>
+          <w:szCs w:val="28"/>
+        </w:rPr>
+        <w:t>{{ person1_name }}</w:t>
+      </w:r>
+      <w:r>
+        <w:rPr>
+          <w:rFonts w:ascii="Montserrat Light" w:hAnsi="Montserrat Light"/>
+          <w:sz w:val="28"/>
+          <w:szCs w:val="28"/>
+        </w:rPr>
+        <w:t xml:space="preserve"> Year</w:t>
       </w:r>
     </w:p>
     <w:tbl>
@@ -6915,7 +6527,23 @@
           <w:sz w:val="28"/>
           <w:szCs w:val="28"/>
         </w:rPr>
-        <w:t>Top Expenses Tabea All T</w:t>
+        <w:t xml:space="preserve">Top Expenses </w:t>
+      </w:r>
+      <w:r>
+        <w:rPr>
+          <w:rFonts w:ascii="Montserrat Light" w:hAnsi="Montserrat Light"/>
+          <w:sz w:val="28"/>
+          <w:szCs w:val="28"/>
+        </w:rPr>
+        <w:t>{{ person1_name }}</w:t>
+      </w:r>
+      <w:r>
+        <w:rPr>
+          <w:rFonts w:ascii="Montserrat Light" w:hAnsi="Montserrat Light"/>
+          <w:sz w:val="28"/>
+          <w:szCs w:val="28"/>
+        </w:rPr>
+        <w:t xml:space="preserve"> All T</w:t>
       </w:r>
       <w:r>
         <w:rPr>
@@ -7262,7 +6890,6 @@
           <w:rFonts w:ascii="Montserrat Light" w:hAnsi="Montserrat Light"/>
           <w:sz w:val="28"/>
           <w:szCs w:val="28"/>
-          <w:lang w:val="da-DK"/>
         </w:rPr>
       </w:pPr>
       <w:r>
@@ -7270,10 +6897,41 @@
           <w:rFonts w:ascii="Montserrat Light" w:hAnsi="Montserrat Light"/>
           <w:sz w:val="28"/>
           <w:szCs w:val="28"/>
-          <w:lang w:val="da-DK"/>
         </w:rPr>
         <w:lastRenderedPageBreak/>
-        <w:t>Top Expenses Nick Month</w:t>
+        <w:t xml:space="preserve">Top Expenses </w:t>
+      </w:r>
+      <w:r>
+        <w:rPr>
+          <w:rFonts w:ascii="Montserrat Light" w:hAnsi="Montserrat Light"/>
+          <w:sz w:val="28"/>
+          <w:szCs w:val="28"/>
+        </w:rPr>
+        <w:t xml:space="preserve">{{ </w:t>
+      </w:r>
+      <w:r>
+        <w:rPr>
+          <w:rFonts w:ascii="Montserrat Light" w:hAnsi="Montserrat Light"/>
+          <w:sz w:val="28"/>
+          <w:szCs w:val="28"/>
+        </w:rPr>
+        <w:t>person2</w:t>
+      </w:r>
+      <w:r>
+        <w:rPr>
+          <w:rFonts w:ascii="Montserrat Light" w:hAnsi="Montserrat Light"/>
+          <w:sz w:val="28"/>
+          <w:szCs w:val="28"/>
+        </w:rPr>
+        <w:t>_name }}</w:t>
+      </w:r>
+      <w:r>
+        <w:rPr>
+          <w:rFonts w:ascii="Montserrat Light" w:hAnsi="Montserrat Light"/>
+          <w:sz w:val="28"/>
+          <w:szCs w:val="28"/>
+        </w:rPr>
+        <w:t xml:space="preserve"> Month</w:t>
       </w:r>
     </w:p>
     <w:tbl>
@@ -7603,7 +7261,6 @@
           <w:rFonts w:ascii="Montserrat Light" w:hAnsi="Montserrat Light"/>
           <w:sz w:val="28"/>
           <w:szCs w:val="28"/>
-          <w:lang w:val="da-DK"/>
         </w:rPr>
       </w:pPr>
       <w:r>
@@ -7611,9 +7268,40 @@
           <w:rFonts w:ascii="Montserrat Light" w:hAnsi="Montserrat Light"/>
           <w:sz w:val="28"/>
           <w:szCs w:val="28"/>
-          <w:lang w:val="da-DK"/>
-        </w:rPr>
-        <w:t>Top Expenses Nick Year</w:t>
+        </w:rPr>
+        <w:t xml:space="preserve">Top Expenses </w:t>
+      </w:r>
+      <w:r>
+        <w:rPr>
+          <w:rFonts w:ascii="Montserrat Light" w:hAnsi="Montserrat Light"/>
+          <w:sz w:val="28"/>
+          <w:szCs w:val="28"/>
+        </w:rPr>
+        <w:t xml:space="preserve">{{ </w:t>
+      </w:r>
+      <w:r>
+        <w:rPr>
+          <w:rFonts w:ascii="Montserrat Light" w:hAnsi="Montserrat Light"/>
+          <w:sz w:val="28"/>
+          <w:szCs w:val="28"/>
+        </w:rPr>
+        <w:t>person2</w:t>
+      </w:r>
+      <w:r>
+        <w:rPr>
+          <w:rFonts w:ascii="Montserrat Light" w:hAnsi="Montserrat Light"/>
+          <w:sz w:val="28"/>
+          <w:szCs w:val="28"/>
+        </w:rPr>
+        <w:t>_name }}</w:t>
+      </w:r>
+      <w:r>
+        <w:rPr>
+          <w:rFonts w:ascii="Montserrat Light" w:hAnsi="Montserrat Light"/>
+          <w:sz w:val="28"/>
+          <w:szCs w:val="28"/>
+        </w:rPr>
+        <w:t xml:space="preserve"> Year</w:t>
       </w:r>
     </w:p>
     <w:tbl>
@@ -7959,7 +7647,7 @@
           <w:sz w:val="28"/>
           <w:szCs w:val="28"/>
         </w:rPr>
-        <w:t>Nick</w:t>
+        <w:t>{{ person2_name }}</w:t>
       </w:r>
       <w:r>
         <w:rPr>

--- a/Report_Template.docx
+++ b/Report_Template.docx
@@ -293,10 +293,10 @@
         <w:tblLook w:val="04A0" w:firstRow="1" w:lastRow="0" w:firstColumn="1" w:lastColumn="0" w:noHBand="0" w:noVBand="1"/>
       </w:tblPr>
       <w:tblGrid>
-        <w:gridCol w:w="2160"/>
-        <w:gridCol w:w="2298"/>
-        <w:gridCol w:w="2326"/>
-        <w:gridCol w:w="2278"/>
+        <w:gridCol w:w="1643"/>
+        <w:gridCol w:w="2537"/>
+        <w:gridCol w:w="2451"/>
+        <w:gridCol w:w="2441"/>
       </w:tblGrid>
       <w:tr>
         <w:trPr>
@@ -646,7 +646,7 @@
                 <w:sz w:val="20"/>
                 <w:szCs w:val="20"/>
               </w:rPr>
-              <w:t>Total Income</w:t>
+              <w:t>Month</w:t>
             </w:r>
           </w:p>
         </w:tc>
@@ -767,6 +767,686 @@
                 <w:szCs w:val="20"/>
               </w:rPr>
               <w:t xml:space="preserve"> }}</w:t>
+            </w:r>
+          </w:p>
+        </w:tc>
+      </w:tr>
+      <w:tr>
+        <w:tc>
+          <w:tcPr>
+            <w:cnfStyle w:val="001000000000" w:firstRow="0" w:lastRow="0" w:firstColumn="1" w:lastColumn="0" w:oddVBand="0" w:evenVBand="0" w:oddHBand="0" w:evenHBand="0" w:firstRowFirstColumn="0" w:firstRowLastColumn="0" w:lastRowFirstColumn="0" w:lastRowLastColumn="0"/>
+            <w:tcW w:w="2160" w:type="dxa"/>
+            <w:shd w:val="clear" w:color="auto" w:fill="ACB9CA" w:themeFill="text2" w:themeFillTint="66"/>
+          </w:tcPr>
+          <w:p>
+            <w:pPr>
+              <w:rPr>
+                <w:rFonts w:ascii="Montserrat Light" w:hAnsi="Montserrat Light"/>
+                <w:sz w:val="20"/>
+                <w:szCs w:val="20"/>
+              </w:rPr>
+            </w:pPr>
+            <w:r>
+              <w:rPr>
+                <w:rFonts w:ascii="Montserrat Light" w:hAnsi="Montserrat Light"/>
+                <w:sz w:val="20"/>
+                <w:szCs w:val="20"/>
+              </w:rPr>
+              <w:t>Year</w:t>
+            </w:r>
+          </w:p>
+        </w:tc>
+        <w:tc>
+          <w:tcPr>
+            <w:tcW w:w="2298" w:type="dxa"/>
+            <w:shd w:val="clear" w:color="auto" w:fill="ACB9CA" w:themeFill="text2" w:themeFillTint="66"/>
+          </w:tcPr>
+          <w:p>
+            <w:pPr>
+              <w:cnfStyle w:val="000000000000" w:firstRow="0" w:lastRow="0" w:firstColumn="0" w:lastColumn="0" w:oddVBand="0" w:evenVBand="0" w:oddHBand="0" w:evenHBand="0" w:firstRowFirstColumn="0" w:firstRowLastColumn="0" w:lastRowFirstColumn="0" w:lastRowLastColumn="0"/>
+              <w:rPr>
+                <w:rFonts w:ascii="Montserrat Medium" w:hAnsi="Montserrat Medium"/>
+                <w:sz w:val="20"/>
+                <w:szCs w:val="20"/>
+              </w:rPr>
+            </w:pPr>
+            <w:r>
+              <w:rPr>
+                <w:rFonts w:ascii="Montserrat Medium" w:hAnsi="Montserrat Medium"/>
+                <w:sz w:val="20"/>
+                <w:szCs w:val="20"/>
+              </w:rPr>
+              <w:t>{{ income_tot_y }}</w:t>
+            </w:r>
+          </w:p>
+        </w:tc>
+        <w:tc>
+          <w:tcPr>
+            <w:tcW w:w="2326" w:type="dxa"/>
+            <w:shd w:val="clear" w:color="auto" w:fill="ACB9CA" w:themeFill="text2" w:themeFillTint="66"/>
+          </w:tcPr>
+          <w:p>
+            <w:pPr>
+              <w:cnfStyle w:val="000000000000" w:firstRow="0" w:lastRow="0" w:firstColumn="0" w:lastColumn="0" w:oddVBand="0" w:evenVBand="0" w:oddHBand="0" w:evenHBand="0" w:firstRowFirstColumn="0" w:firstRowLastColumn="0" w:lastRowFirstColumn="0" w:lastRowLastColumn="0"/>
+              <w:rPr>
+                <w:rFonts w:ascii="Montserrat Medium" w:hAnsi="Montserrat Medium"/>
+                <w:sz w:val="20"/>
+                <w:szCs w:val="20"/>
+              </w:rPr>
+            </w:pPr>
+            <w:r>
+              <w:rPr>
+                <w:rFonts w:ascii="Montserrat Medium" w:hAnsi="Montserrat Medium"/>
+                <w:sz w:val="20"/>
+                <w:szCs w:val="20"/>
+              </w:rPr>
+              <w:t>{{ income_ta_y }}</w:t>
+            </w:r>
+          </w:p>
+        </w:tc>
+        <w:tc>
+          <w:tcPr>
+            <w:tcW w:w="2278" w:type="dxa"/>
+            <w:shd w:val="clear" w:color="auto" w:fill="ACB9CA" w:themeFill="text2" w:themeFillTint="66"/>
+          </w:tcPr>
+          <w:p>
+            <w:pPr>
+              <w:cnfStyle w:val="000000000000" w:firstRow="0" w:lastRow="0" w:firstColumn="0" w:lastColumn="0" w:oddVBand="0" w:evenVBand="0" w:oddHBand="0" w:evenHBand="0" w:firstRowFirstColumn="0" w:firstRowLastColumn="0" w:lastRowFirstColumn="0" w:lastRowLastColumn="0"/>
+              <w:rPr>
+                <w:rFonts w:ascii="Montserrat Medium" w:hAnsi="Montserrat Medium"/>
+                <w:sz w:val="20"/>
+                <w:szCs w:val="20"/>
+              </w:rPr>
+            </w:pPr>
+            <w:r>
+              <w:rPr>
+                <w:rFonts w:ascii="Montserrat Medium" w:hAnsi="Montserrat Medium"/>
+                <w:sz w:val="20"/>
+                <w:szCs w:val="20"/>
+              </w:rPr>
+              <w:t>{{ income_ni_y }}</w:t>
+            </w:r>
+          </w:p>
+        </w:tc>
+      </w:tr>
+      <w:tr>
+        <w:tc>
+          <w:tcPr>
+            <w:cnfStyle w:val="001000000000" w:firstRow="0" w:lastRow="0" w:firstColumn="1" w:lastColumn="0" w:oddVBand="0" w:evenVBand="0" w:oddHBand="0" w:evenHBand="0" w:firstRowFirstColumn="0" w:firstRowLastColumn="0" w:lastRowFirstColumn="0" w:lastRowLastColumn="0"/>
+            <w:tcW w:w="2160" w:type="dxa"/>
+            <w:shd w:val="clear" w:color="auto" w:fill="ACB9CA" w:themeFill="text2" w:themeFillTint="66"/>
+          </w:tcPr>
+          <w:p>
+            <w:pPr>
+              <w:rPr>
+                <w:rFonts w:ascii="Montserrat Light" w:hAnsi="Montserrat Light"/>
+                <w:sz w:val="20"/>
+                <w:szCs w:val="20"/>
+                <w:lang w:val="de-DE"/>
+              </w:rPr>
+            </w:pPr>
+            <w:r>
+              <w:rPr>
+                <w:rFonts w:ascii="Montserrat Light" w:hAnsi="Montserrat Light"/>
+                <w:sz w:val="20"/>
+                <w:szCs w:val="20"/>
+              </w:rPr>
+              <w:t xml:space="preserve">Total </w:t>
+            </w:r>
+            <w:r>
+              <w:rPr>
+                <w:rFonts w:ascii="Montserrat Light" w:hAnsi="Montserrat Light"/>
+                <w:sz w:val="20"/>
+                <w:szCs w:val="20"/>
+              </w:rPr>
+              <w:t>({{ count_months }} months)</w:t>
+            </w:r>
+          </w:p>
+        </w:tc>
+        <w:tc>
+          <w:tcPr>
+            <w:tcW w:w="2298" w:type="dxa"/>
+            <w:shd w:val="clear" w:color="auto" w:fill="ACB9CA" w:themeFill="text2" w:themeFillTint="66"/>
+          </w:tcPr>
+          <w:p>
+            <w:pPr>
+              <w:cnfStyle w:val="000000000000" w:firstRow="0" w:lastRow="0" w:firstColumn="0" w:lastColumn="0" w:oddVBand="0" w:evenVBand="0" w:oddHBand="0" w:evenHBand="0" w:firstRowFirstColumn="0" w:firstRowLastColumn="0" w:lastRowFirstColumn="0" w:lastRowLastColumn="0"/>
+              <w:rPr>
+                <w:rFonts w:ascii="Montserrat Medium" w:hAnsi="Montserrat Medium"/>
+                <w:sz w:val="20"/>
+                <w:szCs w:val="20"/>
+              </w:rPr>
+            </w:pPr>
+            <w:r>
+              <w:rPr>
+                <w:rFonts w:ascii="Montserrat Medium" w:hAnsi="Montserrat Medium"/>
+                <w:sz w:val="20"/>
+                <w:szCs w:val="20"/>
+              </w:rPr>
+              <w:t>{{ income_tot_tot }}</w:t>
+            </w:r>
+          </w:p>
+        </w:tc>
+        <w:tc>
+          <w:tcPr>
+            <w:tcW w:w="2326" w:type="dxa"/>
+            <w:shd w:val="clear" w:color="auto" w:fill="ACB9CA" w:themeFill="text2" w:themeFillTint="66"/>
+          </w:tcPr>
+          <w:p>
+            <w:pPr>
+              <w:cnfStyle w:val="000000000000" w:firstRow="0" w:lastRow="0" w:firstColumn="0" w:lastColumn="0" w:oddVBand="0" w:evenVBand="0" w:oddHBand="0" w:evenHBand="0" w:firstRowFirstColumn="0" w:firstRowLastColumn="0" w:lastRowFirstColumn="0" w:lastRowLastColumn="0"/>
+              <w:rPr>
+                <w:rFonts w:ascii="Montserrat Medium" w:hAnsi="Montserrat Medium"/>
+                <w:sz w:val="20"/>
+                <w:szCs w:val="20"/>
+              </w:rPr>
+            </w:pPr>
+            <w:r>
+              <w:rPr>
+                <w:rFonts w:ascii="Montserrat Medium" w:hAnsi="Montserrat Medium"/>
+                <w:sz w:val="20"/>
+                <w:szCs w:val="20"/>
+              </w:rPr>
+              <w:t>{{ income_ta_tot }}</w:t>
+            </w:r>
+          </w:p>
+        </w:tc>
+        <w:tc>
+          <w:tcPr>
+            <w:tcW w:w="2278" w:type="dxa"/>
+            <w:shd w:val="clear" w:color="auto" w:fill="ACB9CA" w:themeFill="text2" w:themeFillTint="66"/>
+          </w:tcPr>
+          <w:p>
+            <w:pPr>
+              <w:cnfStyle w:val="000000000000" w:firstRow="0" w:lastRow="0" w:firstColumn="0" w:lastColumn="0" w:oddVBand="0" w:evenVBand="0" w:oddHBand="0" w:evenHBand="0" w:firstRowFirstColumn="0" w:firstRowLastColumn="0" w:lastRowFirstColumn="0" w:lastRowLastColumn="0"/>
+              <w:rPr>
+                <w:rFonts w:ascii="Montserrat Medium" w:hAnsi="Montserrat Medium"/>
+                <w:sz w:val="20"/>
+                <w:szCs w:val="20"/>
+              </w:rPr>
+            </w:pPr>
+            <w:r>
+              <w:rPr>
+                <w:rFonts w:ascii="Montserrat Medium" w:hAnsi="Montserrat Medium"/>
+                <w:sz w:val="20"/>
+                <w:szCs w:val="20"/>
+              </w:rPr>
+              <w:t>{{ income_ni_tot }}</w:t>
+            </w:r>
+          </w:p>
+        </w:tc>
+      </w:tr>
+      <w:tr>
+        <w:tc>
+          <w:tcPr>
+            <w:cnfStyle w:val="001000000000" w:firstRow="0" w:lastRow="0" w:firstColumn="1" w:lastColumn="0" w:oddVBand="0" w:evenVBand="0" w:oddHBand="0" w:evenHBand="0" w:firstRowFirstColumn="0" w:firstRowLastColumn="0" w:lastRowFirstColumn="0" w:lastRowLastColumn="0"/>
+            <w:tcW w:w="9062" w:type="dxa"/>
+            <w:gridSpan w:val="4"/>
+            <w:shd w:val="clear" w:color="auto" w:fill="FFFFFF" w:themeFill="background1"/>
+            <w:vAlign w:val="center"/>
+          </w:tcPr>
+          <w:p>
+            <w:pPr>
+              <w:jc w:val="center"/>
+              <w:rPr>
+                <w:rFonts w:ascii="Montserrat Medium" w:hAnsi="Montserrat Medium"/>
+                <w:sz w:val="20"/>
+                <w:szCs w:val="20"/>
+              </w:rPr>
+            </w:pPr>
+            <w:r>
+              <w:rPr>
+                <w:rFonts w:ascii="Montserrat Light" w:hAnsi="Montserrat Light"/>
+                <w:sz w:val="20"/>
+                <w:szCs w:val="20"/>
+              </w:rPr>
+              <w:t>Cleaned</w:t>
+            </w:r>
+          </w:p>
+        </w:tc>
+      </w:tr>
+      <w:tr>
+        <w:tc>
+          <w:tcPr>
+            <w:cnfStyle w:val="001000000000" w:firstRow="0" w:lastRow="0" w:firstColumn="1" w:lastColumn="0" w:oddVBand="0" w:evenVBand="0" w:oddHBand="0" w:evenHBand="0" w:firstRowFirstColumn="0" w:firstRowLastColumn="0" w:lastRowFirstColumn="0" w:lastRowLastColumn="0"/>
+            <w:tcW w:w="2160" w:type="dxa"/>
+            <w:shd w:val="clear" w:color="auto" w:fill="ACB9CA" w:themeFill="text2" w:themeFillTint="66"/>
+          </w:tcPr>
+          <w:p>
+            <w:pPr>
+              <w:rPr>
+                <w:rFonts w:ascii="Montserrat Light" w:hAnsi="Montserrat Light"/>
+                <w:sz w:val="20"/>
+                <w:szCs w:val="20"/>
+              </w:rPr>
+            </w:pPr>
+            <w:r>
+              <w:rPr>
+                <w:rFonts w:ascii="Montserrat Light" w:hAnsi="Montserrat Light"/>
+                <w:sz w:val="20"/>
+                <w:szCs w:val="20"/>
+              </w:rPr>
+              <w:t>Month</w:t>
+            </w:r>
+          </w:p>
+        </w:tc>
+        <w:tc>
+          <w:tcPr>
+            <w:tcW w:w="2298" w:type="dxa"/>
+            <w:shd w:val="clear" w:color="auto" w:fill="ACB9CA" w:themeFill="text2" w:themeFillTint="66"/>
+          </w:tcPr>
+          <w:p>
+            <w:pPr>
+              <w:cnfStyle w:val="000000000000" w:firstRow="0" w:lastRow="0" w:firstColumn="0" w:lastColumn="0" w:oddVBand="0" w:evenVBand="0" w:oddHBand="0" w:evenHBand="0" w:firstRowFirstColumn="0" w:firstRowLastColumn="0" w:lastRowFirstColumn="0" w:lastRowLastColumn="0"/>
+              <w:rPr>
+                <w:rFonts w:ascii="Montserrat Medium" w:hAnsi="Montserrat Medium"/>
+                <w:sz w:val="20"/>
+                <w:szCs w:val="20"/>
+              </w:rPr>
+            </w:pPr>
+            <w:r>
+              <w:rPr>
+                <w:rFonts w:ascii="Montserrat Medium" w:hAnsi="Montserrat Medium"/>
+                <w:sz w:val="20"/>
+                <w:szCs w:val="20"/>
+              </w:rPr>
+              <w:t xml:space="preserve">{{ </w:t>
+            </w:r>
+            <w:r>
+              <w:rPr>
+                <w:rFonts w:ascii="Montserrat Medium" w:hAnsi="Montserrat Medium"/>
+                <w:sz w:val="20"/>
+                <w:szCs w:val="20"/>
+              </w:rPr>
+              <w:t>income_cleaned_</w:t>
+            </w:r>
+            <w:r>
+              <w:rPr>
+                <w:rFonts w:ascii="Montserrat Medium" w:hAnsi="Montserrat Medium"/>
+                <w:sz w:val="20"/>
+                <w:szCs w:val="20"/>
+              </w:rPr>
+              <w:t>tot_m }}</w:t>
+            </w:r>
+          </w:p>
+        </w:tc>
+        <w:tc>
+          <w:tcPr>
+            <w:tcW w:w="2326" w:type="dxa"/>
+            <w:shd w:val="clear" w:color="auto" w:fill="ACB9CA" w:themeFill="text2" w:themeFillTint="66"/>
+          </w:tcPr>
+          <w:p>
+            <w:pPr>
+              <w:cnfStyle w:val="000000000000" w:firstRow="0" w:lastRow="0" w:firstColumn="0" w:lastColumn="0" w:oddVBand="0" w:evenVBand="0" w:oddHBand="0" w:evenHBand="0" w:firstRowFirstColumn="0" w:firstRowLastColumn="0" w:lastRowFirstColumn="0" w:lastRowLastColumn="0"/>
+              <w:rPr>
+                <w:rFonts w:ascii="Montserrat Medium" w:hAnsi="Montserrat Medium"/>
+                <w:sz w:val="20"/>
+                <w:szCs w:val="20"/>
+              </w:rPr>
+            </w:pPr>
+            <w:r>
+              <w:rPr>
+                <w:rFonts w:ascii="Montserrat Medium" w:hAnsi="Montserrat Medium"/>
+                <w:sz w:val="20"/>
+                <w:szCs w:val="20"/>
+              </w:rPr>
+              <w:t xml:space="preserve">{{ </w:t>
+            </w:r>
+            <w:r>
+              <w:rPr>
+                <w:rFonts w:ascii="Montserrat Medium" w:hAnsi="Montserrat Medium"/>
+                <w:sz w:val="20"/>
+                <w:szCs w:val="20"/>
+              </w:rPr>
+              <w:t>income_cleaned_</w:t>
+            </w:r>
+            <w:r>
+              <w:rPr>
+                <w:rFonts w:ascii="Montserrat Medium" w:hAnsi="Montserrat Medium"/>
+                <w:sz w:val="20"/>
+                <w:szCs w:val="20"/>
+              </w:rPr>
+              <w:t>ta_m }}</w:t>
+            </w:r>
+          </w:p>
+        </w:tc>
+        <w:tc>
+          <w:tcPr>
+            <w:tcW w:w="2278" w:type="dxa"/>
+            <w:shd w:val="clear" w:color="auto" w:fill="ACB9CA" w:themeFill="text2" w:themeFillTint="66"/>
+          </w:tcPr>
+          <w:p>
+            <w:pPr>
+              <w:cnfStyle w:val="000000000000" w:firstRow="0" w:lastRow="0" w:firstColumn="0" w:lastColumn="0" w:oddVBand="0" w:evenVBand="0" w:oddHBand="0" w:evenHBand="0" w:firstRowFirstColumn="0" w:firstRowLastColumn="0" w:lastRowFirstColumn="0" w:lastRowLastColumn="0"/>
+              <w:rPr>
+                <w:rFonts w:ascii="Montserrat Medium" w:hAnsi="Montserrat Medium"/>
+                <w:sz w:val="20"/>
+                <w:szCs w:val="20"/>
+              </w:rPr>
+            </w:pPr>
+            <w:r>
+              <w:rPr>
+                <w:rFonts w:ascii="Montserrat Medium" w:hAnsi="Montserrat Medium"/>
+                <w:sz w:val="20"/>
+                <w:szCs w:val="20"/>
+              </w:rPr>
+              <w:t xml:space="preserve">{{ </w:t>
+            </w:r>
+            <w:r>
+              <w:rPr>
+                <w:rFonts w:ascii="Montserrat Medium" w:hAnsi="Montserrat Medium"/>
+                <w:sz w:val="20"/>
+                <w:szCs w:val="20"/>
+              </w:rPr>
+              <w:t>income_cleaned_</w:t>
+            </w:r>
+            <w:r>
+              <w:rPr>
+                <w:rFonts w:ascii="Montserrat Medium" w:hAnsi="Montserrat Medium"/>
+                <w:sz w:val="20"/>
+                <w:szCs w:val="20"/>
+              </w:rPr>
+              <w:t>ni_m }}</w:t>
+            </w:r>
+          </w:p>
+        </w:tc>
+      </w:tr>
+      <w:tr>
+        <w:tc>
+          <w:tcPr>
+            <w:cnfStyle w:val="001000000000" w:firstRow="0" w:lastRow="0" w:firstColumn="1" w:lastColumn="0" w:oddVBand="0" w:evenVBand="0" w:oddHBand="0" w:evenHBand="0" w:firstRowFirstColumn="0" w:firstRowLastColumn="0" w:lastRowFirstColumn="0" w:lastRowLastColumn="0"/>
+            <w:tcW w:w="2160" w:type="dxa"/>
+            <w:shd w:val="clear" w:color="auto" w:fill="ACB9CA" w:themeFill="text2" w:themeFillTint="66"/>
+          </w:tcPr>
+          <w:p>
+            <w:pPr>
+              <w:rPr>
+                <w:rFonts w:ascii="Montserrat Light" w:hAnsi="Montserrat Light"/>
+                <w:sz w:val="20"/>
+                <w:szCs w:val="20"/>
+              </w:rPr>
+            </w:pPr>
+            <w:r>
+              <w:rPr>
+                <w:rFonts w:ascii="Montserrat Light" w:hAnsi="Montserrat Light"/>
+                <w:sz w:val="20"/>
+                <w:szCs w:val="20"/>
+              </w:rPr>
+              <w:t>Year</w:t>
+            </w:r>
+          </w:p>
+        </w:tc>
+        <w:tc>
+          <w:tcPr>
+            <w:tcW w:w="2298" w:type="dxa"/>
+            <w:shd w:val="clear" w:color="auto" w:fill="ACB9CA" w:themeFill="text2" w:themeFillTint="66"/>
+          </w:tcPr>
+          <w:p>
+            <w:pPr>
+              <w:cnfStyle w:val="000000000000" w:firstRow="0" w:lastRow="0" w:firstColumn="0" w:lastColumn="0" w:oddVBand="0" w:evenVBand="0" w:oddHBand="0" w:evenHBand="0" w:firstRowFirstColumn="0" w:firstRowLastColumn="0" w:lastRowFirstColumn="0" w:lastRowLastColumn="0"/>
+              <w:rPr>
+                <w:rFonts w:ascii="Montserrat Medium" w:hAnsi="Montserrat Medium"/>
+                <w:sz w:val="20"/>
+                <w:szCs w:val="20"/>
+              </w:rPr>
+            </w:pPr>
+            <w:r>
+              <w:rPr>
+                <w:rFonts w:ascii="Montserrat Medium" w:hAnsi="Montserrat Medium"/>
+                <w:sz w:val="20"/>
+                <w:szCs w:val="20"/>
+              </w:rPr>
+              <w:t xml:space="preserve">{{ </w:t>
+            </w:r>
+            <w:r>
+              <w:rPr>
+                <w:rFonts w:ascii="Montserrat Medium" w:hAnsi="Montserrat Medium"/>
+                <w:sz w:val="20"/>
+                <w:szCs w:val="20"/>
+              </w:rPr>
+              <w:t>income_cleaned_</w:t>
+            </w:r>
+            <w:r>
+              <w:rPr>
+                <w:rFonts w:ascii="Montserrat Medium" w:hAnsi="Montserrat Medium"/>
+                <w:sz w:val="20"/>
+                <w:szCs w:val="20"/>
+              </w:rPr>
+              <w:t>tot_y }}</w:t>
+            </w:r>
+          </w:p>
+        </w:tc>
+        <w:tc>
+          <w:tcPr>
+            <w:tcW w:w="2326" w:type="dxa"/>
+            <w:shd w:val="clear" w:color="auto" w:fill="ACB9CA" w:themeFill="text2" w:themeFillTint="66"/>
+          </w:tcPr>
+          <w:p>
+            <w:pPr>
+              <w:cnfStyle w:val="000000000000" w:firstRow="0" w:lastRow="0" w:firstColumn="0" w:lastColumn="0" w:oddVBand="0" w:evenVBand="0" w:oddHBand="0" w:evenHBand="0" w:firstRowFirstColumn="0" w:firstRowLastColumn="0" w:lastRowFirstColumn="0" w:lastRowLastColumn="0"/>
+              <w:rPr>
+                <w:rFonts w:ascii="Montserrat Medium" w:hAnsi="Montserrat Medium"/>
+                <w:sz w:val="20"/>
+                <w:szCs w:val="20"/>
+              </w:rPr>
+            </w:pPr>
+            <w:r>
+              <w:rPr>
+                <w:rFonts w:ascii="Montserrat Medium" w:hAnsi="Montserrat Medium"/>
+                <w:sz w:val="20"/>
+                <w:szCs w:val="20"/>
+              </w:rPr>
+              <w:t xml:space="preserve">{{ </w:t>
+            </w:r>
+            <w:r>
+              <w:rPr>
+                <w:rFonts w:ascii="Montserrat Medium" w:hAnsi="Montserrat Medium"/>
+                <w:sz w:val="20"/>
+                <w:szCs w:val="20"/>
+              </w:rPr>
+              <w:t>income_cleaned_</w:t>
+            </w:r>
+            <w:r>
+              <w:rPr>
+                <w:rFonts w:ascii="Montserrat Medium" w:hAnsi="Montserrat Medium"/>
+                <w:sz w:val="20"/>
+                <w:szCs w:val="20"/>
+              </w:rPr>
+              <w:t>ta_y }}</w:t>
+            </w:r>
+          </w:p>
+        </w:tc>
+        <w:tc>
+          <w:tcPr>
+            <w:tcW w:w="2278" w:type="dxa"/>
+            <w:shd w:val="clear" w:color="auto" w:fill="ACB9CA" w:themeFill="text2" w:themeFillTint="66"/>
+          </w:tcPr>
+          <w:p>
+            <w:pPr>
+              <w:cnfStyle w:val="000000000000" w:firstRow="0" w:lastRow="0" w:firstColumn="0" w:lastColumn="0" w:oddVBand="0" w:evenVBand="0" w:oddHBand="0" w:evenHBand="0" w:firstRowFirstColumn="0" w:firstRowLastColumn="0" w:lastRowFirstColumn="0" w:lastRowLastColumn="0"/>
+              <w:rPr>
+                <w:rFonts w:ascii="Montserrat Medium" w:hAnsi="Montserrat Medium"/>
+                <w:sz w:val="20"/>
+                <w:szCs w:val="20"/>
+              </w:rPr>
+            </w:pPr>
+            <w:r>
+              <w:rPr>
+                <w:rFonts w:ascii="Montserrat Medium" w:hAnsi="Montserrat Medium"/>
+                <w:sz w:val="20"/>
+                <w:szCs w:val="20"/>
+              </w:rPr>
+              <w:t xml:space="preserve">{{ </w:t>
+            </w:r>
+            <w:r>
+              <w:rPr>
+                <w:rFonts w:ascii="Montserrat Medium" w:hAnsi="Montserrat Medium"/>
+                <w:sz w:val="20"/>
+                <w:szCs w:val="20"/>
+              </w:rPr>
+              <w:t>income_cleaned_</w:t>
+            </w:r>
+            <w:r>
+              <w:rPr>
+                <w:rFonts w:ascii="Montserrat Medium" w:hAnsi="Montserrat Medium"/>
+                <w:sz w:val="20"/>
+                <w:szCs w:val="20"/>
+              </w:rPr>
+              <w:t>ni_y }}</w:t>
+            </w:r>
+          </w:p>
+        </w:tc>
+      </w:tr>
+      <w:tr>
+        <w:tc>
+          <w:tcPr>
+            <w:cnfStyle w:val="001000000000" w:firstRow="0" w:lastRow="0" w:firstColumn="1" w:lastColumn="0" w:oddVBand="0" w:evenVBand="0" w:oddHBand="0" w:evenHBand="0" w:firstRowFirstColumn="0" w:firstRowLastColumn="0" w:lastRowFirstColumn="0" w:lastRowLastColumn="0"/>
+            <w:tcW w:w="2160" w:type="dxa"/>
+            <w:shd w:val="clear" w:color="auto" w:fill="ACB9CA" w:themeFill="text2" w:themeFillTint="66"/>
+          </w:tcPr>
+          <w:p>
+            <w:pPr>
+              <w:rPr>
+                <w:rFonts w:ascii="Montserrat Light" w:hAnsi="Montserrat Light"/>
+                <w:sz w:val="20"/>
+                <w:szCs w:val="20"/>
+              </w:rPr>
+            </w:pPr>
+            <w:r>
+              <w:rPr>
+                <w:rFonts w:ascii="Montserrat Light" w:hAnsi="Montserrat Light"/>
+                <w:sz w:val="20"/>
+                <w:szCs w:val="20"/>
+              </w:rPr>
+              <w:t xml:space="preserve">Total </w:t>
+            </w:r>
+            <w:r>
+              <w:rPr>
+                <w:rFonts w:ascii="Montserrat Light" w:hAnsi="Montserrat Light"/>
+                <w:sz w:val="20"/>
+                <w:szCs w:val="20"/>
+              </w:rPr>
+              <w:t>({{ count_months }} months)</w:t>
+            </w:r>
+          </w:p>
+        </w:tc>
+        <w:tc>
+          <w:tcPr>
+            <w:tcW w:w="2298" w:type="dxa"/>
+            <w:shd w:val="clear" w:color="auto" w:fill="ACB9CA" w:themeFill="text2" w:themeFillTint="66"/>
+          </w:tcPr>
+          <w:p>
+            <w:pPr>
+              <w:cnfStyle w:val="000000000000" w:firstRow="0" w:lastRow="0" w:firstColumn="0" w:lastColumn="0" w:oddVBand="0" w:evenVBand="0" w:oddHBand="0" w:evenHBand="0" w:firstRowFirstColumn="0" w:firstRowLastColumn="0" w:lastRowFirstColumn="0" w:lastRowLastColumn="0"/>
+              <w:rPr>
+                <w:rFonts w:ascii="Montserrat Medium" w:hAnsi="Montserrat Medium"/>
+                <w:sz w:val="20"/>
+                <w:szCs w:val="20"/>
+              </w:rPr>
+            </w:pPr>
+            <w:r>
+              <w:rPr>
+                <w:rFonts w:ascii="Montserrat Medium" w:hAnsi="Montserrat Medium"/>
+                <w:sz w:val="20"/>
+                <w:szCs w:val="20"/>
+              </w:rPr>
+              <w:t xml:space="preserve">{{ </w:t>
+            </w:r>
+            <w:r>
+              <w:rPr>
+                <w:rFonts w:ascii="Montserrat Medium" w:hAnsi="Montserrat Medium"/>
+                <w:sz w:val="20"/>
+                <w:szCs w:val="20"/>
+              </w:rPr>
+              <w:t>income_cleaned_</w:t>
+            </w:r>
+            <w:r>
+              <w:rPr>
+                <w:rFonts w:ascii="Montserrat Medium" w:hAnsi="Montserrat Medium"/>
+                <w:sz w:val="20"/>
+                <w:szCs w:val="20"/>
+              </w:rPr>
+              <w:t>tot_tot }}</w:t>
+            </w:r>
+          </w:p>
+        </w:tc>
+        <w:tc>
+          <w:tcPr>
+            <w:tcW w:w="2326" w:type="dxa"/>
+            <w:shd w:val="clear" w:color="auto" w:fill="ACB9CA" w:themeFill="text2" w:themeFillTint="66"/>
+          </w:tcPr>
+          <w:p>
+            <w:pPr>
+              <w:cnfStyle w:val="000000000000" w:firstRow="0" w:lastRow="0" w:firstColumn="0" w:lastColumn="0" w:oddVBand="0" w:evenVBand="0" w:oddHBand="0" w:evenHBand="0" w:firstRowFirstColumn="0" w:firstRowLastColumn="0" w:lastRowFirstColumn="0" w:lastRowLastColumn="0"/>
+              <w:rPr>
+                <w:rFonts w:ascii="Montserrat Medium" w:hAnsi="Montserrat Medium"/>
+                <w:sz w:val="20"/>
+                <w:szCs w:val="20"/>
+              </w:rPr>
+            </w:pPr>
+            <w:r>
+              <w:rPr>
+                <w:rFonts w:ascii="Montserrat Medium" w:hAnsi="Montserrat Medium"/>
+                <w:sz w:val="20"/>
+                <w:szCs w:val="20"/>
+              </w:rPr>
+              <w:t xml:space="preserve">{{ </w:t>
+            </w:r>
+            <w:r>
+              <w:rPr>
+                <w:rFonts w:ascii="Montserrat Medium" w:hAnsi="Montserrat Medium"/>
+                <w:sz w:val="20"/>
+                <w:szCs w:val="20"/>
+              </w:rPr>
+              <w:t>income_cleaned_</w:t>
+            </w:r>
+            <w:r>
+              <w:rPr>
+                <w:rFonts w:ascii="Montserrat Medium" w:hAnsi="Montserrat Medium"/>
+                <w:sz w:val="20"/>
+                <w:szCs w:val="20"/>
+              </w:rPr>
+              <w:t>ta_tot }}</w:t>
+            </w:r>
+          </w:p>
+        </w:tc>
+        <w:tc>
+          <w:tcPr>
+            <w:tcW w:w="2278" w:type="dxa"/>
+            <w:shd w:val="clear" w:color="auto" w:fill="ACB9CA" w:themeFill="text2" w:themeFillTint="66"/>
+          </w:tcPr>
+          <w:p>
+            <w:pPr>
+              <w:cnfStyle w:val="000000000000" w:firstRow="0" w:lastRow="0" w:firstColumn="0" w:lastColumn="0" w:oddVBand="0" w:evenVBand="0" w:oddHBand="0" w:evenHBand="0" w:firstRowFirstColumn="0" w:firstRowLastColumn="0" w:lastRowFirstColumn="0" w:lastRowLastColumn="0"/>
+              <w:rPr>
+                <w:rFonts w:ascii="Montserrat Medium" w:hAnsi="Montserrat Medium"/>
+                <w:sz w:val="20"/>
+                <w:szCs w:val="20"/>
+              </w:rPr>
+            </w:pPr>
+            <w:r>
+              <w:rPr>
+                <w:rFonts w:ascii="Montserrat Medium" w:hAnsi="Montserrat Medium"/>
+                <w:sz w:val="20"/>
+                <w:szCs w:val="20"/>
+              </w:rPr>
+              <w:t xml:space="preserve">{{ </w:t>
+            </w:r>
+            <w:r>
+              <w:rPr>
+                <w:rFonts w:ascii="Montserrat Medium" w:hAnsi="Montserrat Medium"/>
+                <w:sz w:val="20"/>
+                <w:szCs w:val="20"/>
+              </w:rPr>
+              <w:t>income_cleaned_</w:t>
+            </w:r>
+            <w:r>
+              <w:rPr>
+                <w:rFonts w:ascii="Montserrat Medium" w:hAnsi="Montserrat Medium"/>
+                <w:sz w:val="20"/>
+                <w:szCs w:val="20"/>
+              </w:rPr>
+              <w:t>ni_tot }}</w:t>
             </w:r>
           </w:p>
         </w:tc>
@@ -2390,6 +3070,240 @@
             <w:tcW w:w="2160" w:type="dxa"/>
             <w:tcBorders>
               <w:left w:val="nil"/>
+              <w:right w:val="nil"/>
+            </w:tcBorders>
+            <w:shd w:val="clear" w:color="auto" w:fill="F7CAAC" w:themeFill="accent2" w:themeFillTint="66"/>
+          </w:tcPr>
+          <w:p>
+            <w:pPr>
+              <w:rPr>
+                <w:rFonts w:ascii="Montserrat Light" w:hAnsi="Montserrat Light"/>
+                <w:sz w:val="20"/>
+                <w:szCs w:val="20"/>
+              </w:rPr>
+            </w:pPr>
+            <w:r>
+              <w:rPr>
+                <w:rFonts w:ascii="Montserrat Light" w:hAnsi="Montserrat Light"/>
+                <w:sz w:val="20"/>
+                <w:szCs w:val="20"/>
+              </w:rPr>
+              <w:t>Month</w:t>
+            </w:r>
+          </w:p>
+        </w:tc>
+        <w:tc>
+          <w:tcPr>
+            <w:tcW w:w="2298" w:type="dxa"/>
+            <w:tcBorders>
+              <w:left w:val="nil"/>
+              <w:right w:val="nil"/>
+            </w:tcBorders>
+            <w:shd w:val="clear" w:color="auto" w:fill="F7CAAC" w:themeFill="accent2" w:themeFillTint="66"/>
+          </w:tcPr>
+          <w:p>
+            <w:pPr>
+              <w:cnfStyle w:val="000000000000" w:firstRow="0" w:lastRow="0" w:firstColumn="0" w:lastColumn="0" w:oddVBand="0" w:evenVBand="0" w:oddHBand="0" w:evenHBand="0" w:firstRowFirstColumn="0" w:firstRowLastColumn="0" w:lastRowFirstColumn="0" w:lastRowLastColumn="0"/>
+              <w:rPr>
+                <w:rFonts w:ascii="Montserrat Medium" w:hAnsi="Montserrat Medium"/>
+                <w:sz w:val="20"/>
+                <w:szCs w:val="20"/>
+              </w:rPr>
+            </w:pPr>
+            <w:r>
+              <w:rPr>
+                <w:rFonts w:ascii="Montserrat Medium" w:hAnsi="Montserrat Medium"/>
+                <w:sz w:val="20"/>
+                <w:szCs w:val="20"/>
+              </w:rPr>
+              <w:t>{{ expense_tot_m }}</w:t>
+            </w:r>
+          </w:p>
+        </w:tc>
+        <w:tc>
+          <w:tcPr>
+            <w:tcW w:w="2326" w:type="dxa"/>
+            <w:tcBorders>
+              <w:left w:val="nil"/>
+              <w:right w:val="nil"/>
+            </w:tcBorders>
+            <w:shd w:val="clear" w:color="auto" w:fill="F7CAAC" w:themeFill="accent2" w:themeFillTint="66"/>
+          </w:tcPr>
+          <w:p>
+            <w:pPr>
+              <w:cnfStyle w:val="000000000000" w:firstRow="0" w:lastRow="0" w:firstColumn="0" w:lastColumn="0" w:oddVBand="0" w:evenVBand="0" w:oddHBand="0" w:evenHBand="0" w:firstRowFirstColumn="0" w:firstRowLastColumn="0" w:lastRowFirstColumn="0" w:lastRowLastColumn="0"/>
+              <w:rPr>
+                <w:rFonts w:ascii="Montserrat Medium" w:hAnsi="Montserrat Medium"/>
+                <w:sz w:val="20"/>
+                <w:szCs w:val="20"/>
+              </w:rPr>
+            </w:pPr>
+            <w:r>
+              <w:rPr>
+                <w:rFonts w:ascii="Montserrat Medium" w:hAnsi="Montserrat Medium"/>
+                <w:sz w:val="20"/>
+                <w:szCs w:val="20"/>
+              </w:rPr>
+              <w:t>{{ expense_ta_m }}</w:t>
+            </w:r>
+          </w:p>
+        </w:tc>
+        <w:tc>
+          <w:tcPr>
+            <w:tcW w:w="2278" w:type="dxa"/>
+            <w:tcBorders>
+              <w:left w:val="nil"/>
+              <w:right w:val="nil"/>
+            </w:tcBorders>
+            <w:shd w:val="clear" w:color="auto" w:fill="F7CAAC" w:themeFill="accent2" w:themeFillTint="66"/>
+          </w:tcPr>
+          <w:p>
+            <w:pPr>
+              <w:cnfStyle w:val="000000000000" w:firstRow="0" w:lastRow="0" w:firstColumn="0" w:lastColumn="0" w:oddVBand="0" w:evenVBand="0" w:oddHBand="0" w:evenHBand="0" w:firstRowFirstColumn="0" w:firstRowLastColumn="0" w:lastRowFirstColumn="0" w:lastRowLastColumn="0"/>
+              <w:rPr>
+                <w:rFonts w:ascii="Montserrat Medium" w:hAnsi="Montserrat Medium"/>
+                <w:sz w:val="20"/>
+                <w:szCs w:val="20"/>
+              </w:rPr>
+            </w:pPr>
+            <w:r>
+              <w:rPr>
+                <w:rFonts w:ascii="Montserrat Medium" w:hAnsi="Montserrat Medium"/>
+                <w:sz w:val="20"/>
+                <w:szCs w:val="20"/>
+              </w:rPr>
+              <w:t>{{ expense_ni_m }}</w:t>
+            </w:r>
+          </w:p>
+        </w:tc>
+      </w:tr>
+      <w:tr>
+        <w:trPr>
+          <w:trHeight w:val="66"/>
+        </w:trPr>
+        <w:tc>
+          <w:tcPr>
+            <w:cnfStyle w:val="001000000000" w:firstRow="0" w:lastRow="0" w:firstColumn="1" w:lastColumn="0" w:oddVBand="0" w:evenVBand="0" w:oddHBand="0" w:evenHBand="0" w:firstRowFirstColumn="0" w:firstRowLastColumn="0" w:lastRowFirstColumn="0" w:lastRowLastColumn="0"/>
+            <w:tcW w:w="2160" w:type="dxa"/>
+            <w:tcBorders>
+              <w:left w:val="nil"/>
+              <w:right w:val="nil"/>
+            </w:tcBorders>
+            <w:shd w:val="clear" w:color="auto" w:fill="F7CAAC" w:themeFill="accent2" w:themeFillTint="66"/>
+          </w:tcPr>
+          <w:p>
+            <w:pPr>
+              <w:rPr>
+                <w:rFonts w:ascii="Montserrat Light" w:hAnsi="Montserrat Light"/>
+                <w:sz w:val="20"/>
+                <w:szCs w:val="20"/>
+              </w:rPr>
+            </w:pPr>
+            <w:r>
+              <w:rPr>
+                <w:rFonts w:ascii="Montserrat Light" w:hAnsi="Montserrat Light"/>
+                <w:sz w:val="20"/>
+                <w:szCs w:val="20"/>
+              </w:rPr>
+              <w:t>Year</w:t>
+            </w:r>
+          </w:p>
+        </w:tc>
+        <w:tc>
+          <w:tcPr>
+            <w:tcW w:w="2298" w:type="dxa"/>
+            <w:tcBorders>
+              <w:left w:val="nil"/>
+              <w:right w:val="nil"/>
+            </w:tcBorders>
+            <w:shd w:val="clear" w:color="auto" w:fill="F7CAAC" w:themeFill="accent2" w:themeFillTint="66"/>
+          </w:tcPr>
+          <w:p>
+            <w:pPr>
+              <w:cnfStyle w:val="000000000000" w:firstRow="0" w:lastRow="0" w:firstColumn="0" w:lastColumn="0" w:oddVBand="0" w:evenVBand="0" w:oddHBand="0" w:evenHBand="0" w:firstRowFirstColumn="0" w:firstRowLastColumn="0" w:lastRowFirstColumn="0" w:lastRowLastColumn="0"/>
+              <w:rPr>
+                <w:rFonts w:ascii="Montserrat Medium" w:hAnsi="Montserrat Medium"/>
+                <w:sz w:val="20"/>
+                <w:szCs w:val="20"/>
+              </w:rPr>
+            </w:pPr>
+            <w:r>
+              <w:rPr>
+                <w:rFonts w:ascii="Montserrat Medium" w:hAnsi="Montserrat Medium"/>
+                <w:sz w:val="20"/>
+                <w:szCs w:val="20"/>
+              </w:rPr>
+              <w:t>{{ expense_tot_y }}</w:t>
+            </w:r>
+          </w:p>
+        </w:tc>
+        <w:tc>
+          <w:tcPr>
+            <w:tcW w:w="2326" w:type="dxa"/>
+            <w:tcBorders>
+              <w:left w:val="nil"/>
+              <w:right w:val="nil"/>
+            </w:tcBorders>
+            <w:shd w:val="clear" w:color="auto" w:fill="F7CAAC" w:themeFill="accent2" w:themeFillTint="66"/>
+          </w:tcPr>
+          <w:p>
+            <w:pPr>
+              <w:cnfStyle w:val="000000000000" w:firstRow="0" w:lastRow="0" w:firstColumn="0" w:lastColumn="0" w:oddVBand="0" w:evenVBand="0" w:oddHBand="0" w:evenHBand="0" w:firstRowFirstColumn="0" w:firstRowLastColumn="0" w:lastRowFirstColumn="0" w:lastRowLastColumn="0"/>
+              <w:rPr>
+                <w:rFonts w:ascii="Montserrat Medium" w:hAnsi="Montserrat Medium"/>
+                <w:sz w:val="20"/>
+                <w:szCs w:val="20"/>
+              </w:rPr>
+            </w:pPr>
+            <w:r>
+              <w:rPr>
+                <w:rFonts w:ascii="Montserrat Medium" w:hAnsi="Montserrat Medium"/>
+                <w:sz w:val="20"/>
+                <w:szCs w:val="20"/>
+              </w:rPr>
+              <w:t>{{ expense_ta_y }}</w:t>
+            </w:r>
+          </w:p>
+        </w:tc>
+        <w:tc>
+          <w:tcPr>
+            <w:tcW w:w="2278" w:type="dxa"/>
+            <w:tcBorders>
+              <w:left w:val="nil"/>
+              <w:right w:val="nil"/>
+            </w:tcBorders>
+            <w:shd w:val="clear" w:color="auto" w:fill="F7CAAC" w:themeFill="accent2" w:themeFillTint="66"/>
+          </w:tcPr>
+          <w:p>
+            <w:pPr>
+              <w:cnfStyle w:val="000000000000" w:firstRow="0" w:lastRow="0" w:firstColumn="0" w:lastColumn="0" w:oddVBand="0" w:evenVBand="0" w:oddHBand="0" w:evenHBand="0" w:firstRowFirstColumn="0" w:firstRowLastColumn="0" w:lastRowFirstColumn="0" w:lastRowLastColumn="0"/>
+              <w:rPr>
+                <w:rFonts w:ascii="Montserrat Medium" w:hAnsi="Montserrat Medium"/>
+                <w:sz w:val="20"/>
+                <w:szCs w:val="20"/>
+              </w:rPr>
+            </w:pPr>
+            <w:r>
+              <w:rPr>
+                <w:rFonts w:ascii="Montserrat Medium" w:hAnsi="Montserrat Medium"/>
+                <w:sz w:val="20"/>
+                <w:szCs w:val="20"/>
+              </w:rPr>
+              <w:t>{{ expense_ni_y }}</w:t>
+            </w:r>
+          </w:p>
+        </w:tc>
+      </w:tr>
+      <w:tr>
+        <w:trPr>
+          <w:trHeight w:val="66"/>
+        </w:trPr>
+        <w:tc>
+          <w:tcPr>
+            <w:cnfStyle w:val="001000000000" w:firstRow="0" w:lastRow="0" w:firstColumn="1" w:lastColumn="0" w:oddVBand="0" w:evenVBand="0" w:oddHBand="0" w:evenHBand="0" w:firstRowFirstColumn="0" w:firstRowLastColumn="0" w:lastRowFirstColumn="0" w:lastRowLastColumn="0"/>
+            <w:tcW w:w="2160" w:type="dxa"/>
+            <w:tcBorders>
+              <w:left w:val="nil"/>
               <w:bottom w:val="single" w:sz="4" w:space="0" w:color="auto"/>
               <w:right w:val="nil"/>
             </w:tcBorders>
@@ -2409,7 +3323,15 @@
                 <w:sz w:val="20"/>
                 <w:szCs w:val="20"/>
               </w:rPr>
-              <w:t>Total Expense</w:t>
+              <w:t xml:space="preserve">Total </w:t>
+            </w:r>
+            <w:r>
+              <w:rPr>
+                <w:rFonts w:ascii="Montserrat Light" w:hAnsi="Montserrat Light"/>
+                <w:sz w:val="20"/>
+                <w:szCs w:val="20"/>
+              </w:rPr>
+              <w:t>({{ count_months }} months)</w:t>
             </w:r>
           </w:p>
         </w:tc>
@@ -2438,7 +3360,7 @@
                 <w:sz w:val="20"/>
                 <w:szCs w:val="20"/>
               </w:rPr>
-              <w:t>{{ expense_tot_m }}</w:t>
+              <w:t>{{ expense_tot_tot }}</w:t>
             </w:r>
           </w:p>
         </w:tc>
@@ -2467,7 +3389,7 @@
                 <w:sz w:val="20"/>
                 <w:szCs w:val="20"/>
               </w:rPr>
-              <w:t>{{ expense_ta_m }}</w:t>
+              <w:t>{{ expense_ta_tot }}</w:t>
             </w:r>
           </w:p>
         </w:tc>
@@ -2496,7 +3418,7 @@
                 <w:sz w:val="20"/>
                 <w:szCs w:val="20"/>
               </w:rPr>
-              <w:t>{{ expense_ni_m }}</w:t>
+              <w:t>{{ expense_ni_tot }}</w:t>
             </w:r>
           </w:p>
         </w:tc>
@@ -2591,10 +3513,10 @@
         <w:tblLook w:val="04A0" w:firstRow="1" w:lastRow="0" w:firstColumn="1" w:lastColumn="0" w:noHBand="0" w:noVBand="1"/>
       </w:tblPr>
       <w:tblGrid>
-        <w:gridCol w:w="2160"/>
-        <w:gridCol w:w="2298"/>
-        <w:gridCol w:w="2326"/>
-        <w:gridCol w:w="2278"/>
+        <w:gridCol w:w="1624"/>
+        <w:gridCol w:w="2542"/>
+        <w:gridCol w:w="2458"/>
+        <w:gridCol w:w="2448"/>
       </w:tblGrid>
       <w:tr>
         <w:trPr>
@@ -2907,6 +3829,7 @@
                 <w:sz w:val="20"/>
                 <w:szCs w:val="20"/>
               </w:rPr>
+              <w:lastRenderedPageBreak/>
               <w:t xml:space="preserve">Year </w:t>
             </w:r>
             <w:r>
@@ -3363,6 +4286,607 @@
                 <w:szCs w:val="20"/>
               </w:rPr>
               <w:t xml:space="preserve"> }}</w:t>
+            </w:r>
+          </w:p>
+        </w:tc>
+      </w:tr>
+      <w:tr>
+        <w:tc>
+          <w:tcPr>
+            <w:cnfStyle w:val="001000000000" w:firstRow="0" w:lastRow="0" w:firstColumn="1" w:lastColumn="0" w:oddVBand="0" w:evenVBand="0" w:oddHBand="0" w:evenHBand="0" w:firstRowFirstColumn="0" w:firstRowLastColumn="0" w:lastRowFirstColumn="0" w:lastRowLastColumn="0"/>
+            <w:tcW w:w="9062" w:type="dxa"/>
+            <w:gridSpan w:val="4"/>
+            <w:tcBorders>
+              <w:left w:val="nil"/>
+              <w:right w:val="nil"/>
+            </w:tcBorders>
+          </w:tcPr>
+          <w:p>
+            <w:pPr>
+              <w:jc w:val="center"/>
+              <w:rPr>
+                <w:rFonts w:ascii="Montserrat Medium" w:hAnsi="Montserrat Medium"/>
+                <w:sz w:val="20"/>
+                <w:szCs w:val="20"/>
+              </w:rPr>
+            </w:pPr>
+            <w:r>
+              <w:rPr>
+                <w:rFonts w:ascii="Montserrat Light" w:hAnsi="Montserrat Light"/>
+                <w:sz w:val="20"/>
+                <w:szCs w:val="20"/>
+              </w:rPr>
+              <w:t>Cleaned</w:t>
+            </w:r>
+          </w:p>
+        </w:tc>
+      </w:tr>
+      <w:tr>
+        <w:tc>
+          <w:tcPr>
+            <w:cnfStyle w:val="001000000000" w:firstRow="0" w:lastRow="0" w:firstColumn="1" w:lastColumn="0" w:oddVBand="0" w:evenVBand="0" w:oddHBand="0" w:evenHBand="0" w:firstRowFirstColumn="0" w:firstRowLastColumn="0" w:lastRowFirstColumn="0" w:lastRowLastColumn="0"/>
+            <w:tcW w:w="2160" w:type="dxa"/>
+            <w:tcBorders>
+              <w:left w:val="nil"/>
+              <w:right w:val="nil"/>
+            </w:tcBorders>
+          </w:tcPr>
+          <w:p>
+            <w:pPr>
+              <w:rPr>
+                <w:rFonts w:ascii="Montserrat Light" w:hAnsi="Montserrat Light"/>
+                <w:sz w:val="20"/>
+                <w:szCs w:val="20"/>
+              </w:rPr>
+            </w:pPr>
+            <w:r>
+              <w:rPr>
+                <w:rFonts w:ascii="Montserrat Light" w:hAnsi="Montserrat Light"/>
+                <w:sz w:val="20"/>
+                <w:szCs w:val="20"/>
+              </w:rPr>
+              <w:t>Month</w:t>
+            </w:r>
+          </w:p>
+        </w:tc>
+        <w:tc>
+          <w:tcPr>
+            <w:tcW w:w="2298" w:type="dxa"/>
+            <w:tcBorders>
+              <w:left w:val="nil"/>
+              <w:right w:val="nil"/>
+            </w:tcBorders>
+          </w:tcPr>
+          <w:p>
+            <w:pPr>
+              <w:cnfStyle w:val="000000000000" w:firstRow="0" w:lastRow="0" w:firstColumn="0" w:lastColumn="0" w:oddVBand="0" w:evenVBand="0" w:oddHBand="0" w:evenHBand="0" w:firstRowFirstColumn="0" w:firstRowLastColumn="0" w:lastRowFirstColumn="0" w:lastRowLastColumn="0"/>
+              <w:rPr>
+                <w:rFonts w:ascii="Montserrat Medium" w:hAnsi="Montserrat Medium"/>
+                <w:sz w:val="20"/>
+                <w:szCs w:val="20"/>
+              </w:rPr>
+            </w:pPr>
+            <w:r>
+              <w:rPr>
+                <w:rFonts w:ascii="Montserrat Medium" w:hAnsi="Montserrat Medium"/>
+                <w:sz w:val="20"/>
+                <w:szCs w:val="20"/>
+              </w:rPr>
+              <w:t xml:space="preserve">{{ </w:t>
+            </w:r>
+            <w:r>
+              <w:rPr>
+                <w:rFonts w:ascii="Montserrat Medium" w:hAnsi="Montserrat Medium"/>
+                <w:sz w:val="20"/>
+                <w:szCs w:val="20"/>
+              </w:rPr>
+              <w:t>balance_cleaned_</w:t>
+            </w:r>
+            <w:r>
+              <w:rPr>
+                <w:rFonts w:ascii="Montserrat Medium" w:hAnsi="Montserrat Medium"/>
+                <w:sz w:val="20"/>
+                <w:szCs w:val="20"/>
+              </w:rPr>
+              <w:t>tot_m</w:t>
+            </w:r>
+            <w:r>
+              <w:rPr>
+                <w:rFonts w:ascii="Montserrat Medium" w:hAnsi="Montserrat Medium"/>
+                <w:sz w:val="20"/>
+                <w:szCs w:val="20"/>
+              </w:rPr>
+              <w:t xml:space="preserve"> }}</w:t>
+            </w:r>
+          </w:p>
+        </w:tc>
+        <w:tc>
+          <w:tcPr>
+            <w:tcW w:w="2326" w:type="dxa"/>
+            <w:tcBorders>
+              <w:left w:val="nil"/>
+              <w:right w:val="nil"/>
+            </w:tcBorders>
+          </w:tcPr>
+          <w:p>
+            <w:pPr>
+              <w:cnfStyle w:val="000000000000" w:firstRow="0" w:lastRow="0" w:firstColumn="0" w:lastColumn="0" w:oddVBand="0" w:evenVBand="0" w:oddHBand="0" w:evenHBand="0" w:firstRowFirstColumn="0" w:firstRowLastColumn="0" w:lastRowFirstColumn="0" w:lastRowLastColumn="0"/>
+              <w:rPr>
+                <w:rFonts w:ascii="Montserrat Medium" w:hAnsi="Montserrat Medium"/>
+                <w:sz w:val="20"/>
+                <w:szCs w:val="20"/>
+              </w:rPr>
+            </w:pPr>
+            <w:r>
+              <w:rPr>
+                <w:rFonts w:ascii="Montserrat Medium" w:hAnsi="Montserrat Medium"/>
+                <w:sz w:val="20"/>
+                <w:szCs w:val="20"/>
+              </w:rPr>
+              <w:t xml:space="preserve">{{ </w:t>
+            </w:r>
+            <w:r>
+              <w:rPr>
+                <w:rFonts w:ascii="Montserrat Medium" w:hAnsi="Montserrat Medium"/>
+                <w:sz w:val="20"/>
+                <w:szCs w:val="20"/>
+              </w:rPr>
+              <w:t>balance_cleaned_</w:t>
+            </w:r>
+            <w:r>
+              <w:rPr>
+                <w:rFonts w:ascii="Montserrat Medium" w:hAnsi="Montserrat Medium"/>
+                <w:sz w:val="20"/>
+                <w:szCs w:val="20"/>
+              </w:rPr>
+              <w:t>ta_m</w:t>
+            </w:r>
+            <w:r>
+              <w:rPr>
+                <w:rFonts w:ascii="Montserrat Medium" w:hAnsi="Montserrat Medium"/>
+                <w:sz w:val="20"/>
+                <w:szCs w:val="20"/>
+              </w:rPr>
+              <w:t xml:space="preserve"> }}</w:t>
+            </w:r>
+          </w:p>
+        </w:tc>
+        <w:tc>
+          <w:tcPr>
+            <w:tcW w:w="2278" w:type="dxa"/>
+            <w:tcBorders>
+              <w:left w:val="nil"/>
+              <w:right w:val="nil"/>
+            </w:tcBorders>
+          </w:tcPr>
+          <w:p>
+            <w:pPr>
+              <w:cnfStyle w:val="000000000000" w:firstRow="0" w:lastRow="0" w:firstColumn="0" w:lastColumn="0" w:oddVBand="0" w:evenVBand="0" w:oddHBand="0" w:evenHBand="0" w:firstRowFirstColumn="0" w:firstRowLastColumn="0" w:lastRowFirstColumn="0" w:lastRowLastColumn="0"/>
+              <w:rPr>
+                <w:rFonts w:ascii="Montserrat Medium" w:hAnsi="Montserrat Medium"/>
+                <w:sz w:val="20"/>
+                <w:szCs w:val="20"/>
+              </w:rPr>
+            </w:pPr>
+            <w:r>
+              <w:rPr>
+                <w:rFonts w:ascii="Montserrat Medium" w:hAnsi="Montserrat Medium"/>
+                <w:sz w:val="20"/>
+                <w:szCs w:val="20"/>
+              </w:rPr>
+              <w:t xml:space="preserve">{{ </w:t>
+            </w:r>
+            <w:r>
+              <w:rPr>
+                <w:rFonts w:ascii="Montserrat Medium" w:hAnsi="Montserrat Medium"/>
+                <w:sz w:val="20"/>
+                <w:szCs w:val="20"/>
+              </w:rPr>
+              <w:t>balance_cleaned_</w:t>
+            </w:r>
+            <w:r>
+              <w:rPr>
+                <w:rFonts w:ascii="Montserrat Medium" w:hAnsi="Montserrat Medium"/>
+                <w:sz w:val="20"/>
+                <w:szCs w:val="20"/>
+              </w:rPr>
+              <w:t>ni_m</w:t>
+            </w:r>
+            <w:r>
+              <w:rPr>
+                <w:rFonts w:ascii="Montserrat Medium" w:hAnsi="Montserrat Medium"/>
+                <w:sz w:val="20"/>
+                <w:szCs w:val="20"/>
+              </w:rPr>
+              <w:t xml:space="preserve"> }}</w:t>
+            </w:r>
+          </w:p>
+        </w:tc>
+      </w:tr>
+      <w:tr>
+        <w:tc>
+          <w:tcPr>
+            <w:cnfStyle w:val="001000000000" w:firstRow="0" w:lastRow="0" w:firstColumn="1" w:lastColumn="0" w:oddVBand="0" w:evenVBand="0" w:oddHBand="0" w:evenHBand="0" w:firstRowFirstColumn="0" w:firstRowLastColumn="0" w:lastRowFirstColumn="0" w:lastRowLastColumn="0"/>
+            <w:tcW w:w="2160" w:type="dxa"/>
+            <w:tcBorders>
+              <w:left w:val="nil"/>
+              <w:right w:val="nil"/>
+            </w:tcBorders>
+          </w:tcPr>
+          <w:p>
+            <w:pPr>
+              <w:rPr>
+                <w:rFonts w:ascii="Montserrat Light" w:hAnsi="Montserrat Light"/>
+                <w:sz w:val="20"/>
+                <w:szCs w:val="20"/>
+              </w:rPr>
+            </w:pPr>
+            <w:r>
+              <w:rPr>
+                <w:rFonts w:ascii="Montserrat Light" w:hAnsi="Montserrat Light"/>
+                <w:sz w:val="20"/>
+                <w:szCs w:val="20"/>
+              </w:rPr>
+              <w:t xml:space="preserve">Year {{ </w:t>
+            </w:r>
+            <w:r>
+              <w:rPr>
+                <w:rFonts w:ascii="Montserrat Light" w:hAnsi="Montserrat Light"/>
+                <w:sz w:val="20"/>
+                <w:szCs w:val="20"/>
+              </w:rPr>
+              <w:t>current_year</w:t>
+            </w:r>
+            <w:r>
+              <w:rPr>
+                <w:rFonts w:ascii="Montserrat Light" w:hAnsi="Montserrat Light"/>
+                <w:sz w:val="20"/>
+                <w:szCs w:val="20"/>
+              </w:rPr>
+              <w:t xml:space="preserve"> }}</w:t>
+            </w:r>
+          </w:p>
+        </w:tc>
+        <w:tc>
+          <w:tcPr>
+            <w:tcW w:w="2298" w:type="dxa"/>
+            <w:tcBorders>
+              <w:left w:val="nil"/>
+              <w:right w:val="nil"/>
+            </w:tcBorders>
+          </w:tcPr>
+          <w:p>
+            <w:pPr>
+              <w:cnfStyle w:val="000000000000" w:firstRow="0" w:lastRow="0" w:firstColumn="0" w:lastColumn="0" w:oddVBand="0" w:evenVBand="0" w:oddHBand="0" w:evenHBand="0" w:firstRowFirstColumn="0" w:firstRowLastColumn="0" w:lastRowFirstColumn="0" w:lastRowLastColumn="0"/>
+              <w:rPr>
+                <w:rFonts w:ascii="Montserrat Medium" w:hAnsi="Montserrat Medium"/>
+                <w:sz w:val="20"/>
+                <w:szCs w:val="20"/>
+              </w:rPr>
+            </w:pPr>
+            <w:r>
+              <w:rPr>
+                <w:rFonts w:ascii="Montserrat Medium" w:hAnsi="Montserrat Medium"/>
+                <w:sz w:val="20"/>
+                <w:szCs w:val="20"/>
+              </w:rPr>
+              <w:t xml:space="preserve">{{ </w:t>
+            </w:r>
+            <w:r>
+              <w:rPr>
+                <w:rFonts w:ascii="Montserrat Medium" w:hAnsi="Montserrat Medium"/>
+                <w:sz w:val="20"/>
+                <w:szCs w:val="20"/>
+              </w:rPr>
+              <w:t>balance_cleaned_</w:t>
+            </w:r>
+            <w:r>
+              <w:rPr>
+                <w:rFonts w:ascii="Montserrat Medium" w:hAnsi="Montserrat Medium"/>
+                <w:sz w:val="20"/>
+                <w:szCs w:val="20"/>
+              </w:rPr>
+              <w:t>tot_</w:t>
+            </w:r>
+            <w:r>
+              <w:rPr>
+                <w:rFonts w:ascii="Montserrat Medium" w:hAnsi="Montserrat Medium"/>
+                <w:sz w:val="20"/>
+                <w:szCs w:val="20"/>
+              </w:rPr>
+              <w:t>y }}</w:t>
+            </w:r>
+          </w:p>
+        </w:tc>
+        <w:tc>
+          <w:tcPr>
+            <w:tcW w:w="2326" w:type="dxa"/>
+            <w:tcBorders>
+              <w:left w:val="nil"/>
+              <w:right w:val="nil"/>
+            </w:tcBorders>
+          </w:tcPr>
+          <w:p>
+            <w:pPr>
+              <w:cnfStyle w:val="000000000000" w:firstRow="0" w:lastRow="0" w:firstColumn="0" w:lastColumn="0" w:oddVBand="0" w:evenVBand="0" w:oddHBand="0" w:evenHBand="0" w:firstRowFirstColumn="0" w:firstRowLastColumn="0" w:lastRowFirstColumn="0" w:lastRowLastColumn="0"/>
+              <w:rPr>
+                <w:rFonts w:ascii="Montserrat Medium" w:hAnsi="Montserrat Medium"/>
+                <w:sz w:val="20"/>
+                <w:szCs w:val="20"/>
+              </w:rPr>
+            </w:pPr>
+            <w:r>
+              <w:rPr>
+                <w:rFonts w:ascii="Montserrat Medium" w:hAnsi="Montserrat Medium"/>
+                <w:sz w:val="20"/>
+                <w:szCs w:val="20"/>
+              </w:rPr>
+              <w:t xml:space="preserve">{{ </w:t>
+            </w:r>
+            <w:r>
+              <w:rPr>
+                <w:rFonts w:ascii="Montserrat Medium" w:hAnsi="Montserrat Medium"/>
+                <w:sz w:val="20"/>
+                <w:szCs w:val="20"/>
+              </w:rPr>
+              <w:t>balance_cleaned_</w:t>
+            </w:r>
+            <w:r>
+              <w:rPr>
+                <w:rFonts w:ascii="Montserrat Medium" w:hAnsi="Montserrat Medium"/>
+                <w:sz w:val="20"/>
+                <w:szCs w:val="20"/>
+              </w:rPr>
+              <w:t>ta_</w:t>
+            </w:r>
+            <w:r>
+              <w:rPr>
+                <w:rFonts w:ascii="Montserrat Medium" w:hAnsi="Montserrat Medium"/>
+                <w:sz w:val="20"/>
+                <w:szCs w:val="20"/>
+              </w:rPr>
+              <w:t>y }}</w:t>
+            </w:r>
+          </w:p>
+        </w:tc>
+        <w:tc>
+          <w:tcPr>
+            <w:tcW w:w="2278" w:type="dxa"/>
+            <w:tcBorders>
+              <w:left w:val="nil"/>
+              <w:right w:val="nil"/>
+            </w:tcBorders>
+          </w:tcPr>
+          <w:p>
+            <w:pPr>
+              <w:cnfStyle w:val="000000000000" w:firstRow="0" w:lastRow="0" w:firstColumn="0" w:lastColumn="0" w:oddVBand="0" w:evenVBand="0" w:oddHBand="0" w:evenHBand="0" w:firstRowFirstColumn="0" w:firstRowLastColumn="0" w:lastRowFirstColumn="0" w:lastRowLastColumn="0"/>
+              <w:rPr>
+                <w:rFonts w:ascii="Montserrat Medium" w:hAnsi="Montserrat Medium"/>
+                <w:sz w:val="20"/>
+                <w:szCs w:val="20"/>
+              </w:rPr>
+            </w:pPr>
+            <w:r>
+              <w:rPr>
+                <w:rFonts w:ascii="Montserrat Medium" w:hAnsi="Montserrat Medium"/>
+                <w:sz w:val="20"/>
+                <w:szCs w:val="20"/>
+              </w:rPr>
+              <w:t xml:space="preserve">{{ </w:t>
+            </w:r>
+            <w:r>
+              <w:rPr>
+                <w:rFonts w:ascii="Montserrat Medium" w:hAnsi="Montserrat Medium"/>
+                <w:sz w:val="20"/>
+                <w:szCs w:val="20"/>
+              </w:rPr>
+              <w:t>balance_cleaned_</w:t>
+            </w:r>
+            <w:r>
+              <w:rPr>
+                <w:rFonts w:ascii="Montserrat Medium" w:hAnsi="Montserrat Medium"/>
+                <w:sz w:val="20"/>
+                <w:szCs w:val="20"/>
+              </w:rPr>
+              <w:t>ni_</w:t>
+            </w:r>
+            <w:r>
+              <w:rPr>
+                <w:rFonts w:ascii="Montserrat Medium" w:hAnsi="Montserrat Medium"/>
+                <w:sz w:val="20"/>
+                <w:szCs w:val="20"/>
+              </w:rPr>
+              <w:t>y }}</w:t>
+            </w:r>
+          </w:p>
+        </w:tc>
+      </w:tr>
+      <w:tr>
+        <w:tc>
+          <w:tcPr>
+            <w:cnfStyle w:val="001000000000" w:firstRow="0" w:lastRow="0" w:firstColumn="1" w:lastColumn="0" w:oddVBand="0" w:evenVBand="0" w:oddHBand="0" w:evenHBand="0" w:firstRowFirstColumn="0" w:firstRowLastColumn="0" w:lastRowFirstColumn="0" w:lastRowLastColumn="0"/>
+            <w:tcW w:w="2160" w:type="dxa"/>
+            <w:tcBorders>
+              <w:left w:val="nil"/>
+              <w:right w:val="nil"/>
+            </w:tcBorders>
+          </w:tcPr>
+          <w:p>
+            <w:pPr>
+              <w:rPr>
+                <w:rFonts w:ascii="Montserrat Light" w:hAnsi="Montserrat Light"/>
+                <w:sz w:val="20"/>
+                <w:szCs w:val="20"/>
+              </w:rPr>
+            </w:pPr>
+            <w:r>
+              <w:rPr>
+                <w:rFonts w:ascii="Montserrat Light" w:hAnsi="Montserrat Light"/>
+                <w:sz w:val="20"/>
+                <w:szCs w:val="20"/>
+              </w:rPr>
+              <w:t>Total ({{ count_months }} months)</w:t>
+            </w:r>
+          </w:p>
+        </w:tc>
+        <w:tc>
+          <w:tcPr>
+            <w:tcW w:w="2298" w:type="dxa"/>
+            <w:tcBorders>
+              <w:left w:val="nil"/>
+              <w:right w:val="nil"/>
+            </w:tcBorders>
+          </w:tcPr>
+          <w:p>
+            <w:pPr>
+              <w:cnfStyle w:val="000000000000" w:firstRow="0" w:lastRow="0" w:firstColumn="0" w:lastColumn="0" w:oddVBand="0" w:evenVBand="0" w:oddHBand="0" w:evenHBand="0" w:firstRowFirstColumn="0" w:firstRowLastColumn="0" w:lastRowFirstColumn="0" w:lastRowLastColumn="0"/>
+              <w:rPr>
+                <w:rFonts w:ascii="Montserrat Medium" w:hAnsi="Montserrat Medium"/>
+                <w:sz w:val="20"/>
+                <w:szCs w:val="20"/>
+              </w:rPr>
+            </w:pPr>
+            <w:r>
+              <w:rPr>
+                <w:rFonts w:ascii="Montserrat Medium" w:hAnsi="Montserrat Medium"/>
+                <w:sz w:val="20"/>
+                <w:szCs w:val="20"/>
+              </w:rPr>
+              <w:t xml:space="preserve">{{ </w:t>
+            </w:r>
+            <w:r>
+              <w:rPr>
+                <w:rFonts w:ascii="Montserrat Medium" w:hAnsi="Montserrat Medium"/>
+                <w:sz w:val="20"/>
+                <w:szCs w:val="20"/>
+              </w:rPr>
+              <w:t>balance_cleaned_</w:t>
+            </w:r>
+            <w:r>
+              <w:rPr>
+                <w:rFonts w:ascii="Montserrat Medium" w:hAnsi="Montserrat Medium"/>
+                <w:sz w:val="20"/>
+                <w:szCs w:val="20"/>
+              </w:rPr>
+              <w:t>tot_</w:t>
+            </w:r>
+            <w:r>
+              <w:rPr>
+                <w:rFonts w:ascii="Montserrat Medium" w:hAnsi="Montserrat Medium"/>
+                <w:sz w:val="20"/>
+                <w:szCs w:val="20"/>
+              </w:rPr>
+              <w:t>tot }}</w:t>
+            </w:r>
+          </w:p>
+        </w:tc>
+        <w:tc>
+          <w:tcPr>
+            <w:tcW w:w="2326" w:type="dxa"/>
+            <w:tcBorders>
+              <w:left w:val="nil"/>
+              <w:right w:val="nil"/>
+            </w:tcBorders>
+          </w:tcPr>
+          <w:p>
+            <w:pPr>
+              <w:cnfStyle w:val="000000000000" w:firstRow="0" w:lastRow="0" w:firstColumn="0" w:lastColumn="0" w:oddVBand="0" w:evenVBand="0" w:oddHBand="0" w:evenHBand="0" w:firstRowFirstColumn="0" w:firstRowLastColumn="0" w:lastRowFirstColumn="0" w:lastRowLastColumn="0"/>
+              <w:rPr>
+                <w:rFonts w:ascii="Montserrat Medium" w:hAnsi="Montserrat Medium"/>
+                <w:sz w:val="20"/>
+                <w:szCs w:val="20"/>
+              </w:rPr>
+            </w:pPr>
+            <w:r>
+              <w:rPr>
+                <w:rFonts w:ascii="Montserrat Medium" w:hAnsi="Montserrat Medium"/>
+                <w:sz w:val="20"/>
+                <w:szCs w:val="20"/>
+              </w:rPr>
+              <w:t xml:space="preserve">{{ </w:t>
+            </w:r>
+            <w:r>
+              <w:rPr>
+                <w:rFonts w:ascii="Montserrat Medium" w:hAnsi="Montserrat Medium"/>
+                <w:sz w:val="20"/>
+                <w:szCs w:val="20"/>
+              </w:rPr>
+              <w:t>balance_cleaned_</w:t>
+            </w:r>
+            <w:r>
+              <w:rPr>
+                <w:rFonts w:ascii="Montserrat Medium" w:hAnsi="Montserrat Medium"/>
+                <w:sz w:val="20"/>
+                <w:szCs w:val="20"/>
+              </w:rPr>
+              <w:t>t</w:t>
+            </w:r>
+            <w:r>
+              <w:rPr>
+                <w:rFonts w:ascii="Montserrat Medium" w:hAnsi="Montserrat Medium"/>
+                <w:sz w:val="20"/>
+                <w:szCs w:val="20"/>
+              </w:rPr>
+              <w:t>a_tot }}</w:t>
+            </w:r>
+          </w:p>
+        </w:tc>
+        <w:tc>
+          <w:tcPr>
+            <w:tcW w:w="2278" w:type="dxa"/>
+            <w:tcBorders>
+              <w:left w:val="nil"/>
+              <w:right w:val="nil"/>
+            </w:tcBorders>
+          </w:tcPr>
+          <w:p>
+            <w:pPr>
+              <w:cnfStyle w:val="000000000000" w:firstRow="0" w:lastRow="0" w:firstColumn="0" w:lastColumn="0" w:oddVBand="0" w:evenVBand="0" w:oddHBand="0" w:evenHBand="0" w:firstRowFirstColumn="0" w:firstRowLastColumn="0" w:lastRowFirstColumn="0" w:lastRowLastColumn="0"/>
+              <w:rPr>
+                <w:rFonts w:ascii="Montserrat Medium" w:hAnsi="Montserrat Medium"/>
+                <w:sz w:val="20"/>
+                <w:szCs w:val="20"/>
+              </w:rPr>
+            </w:pPr>
+            <w:r>
+              <w:rPr>
+                <w:rFonts w:ascii="Montserrat Medium" w:hAnsi="Montserrat Medium"/>
+                <w:sz w:val="20"/>
+                <w:szCs w:val="20"/>
+              </w:rPr>
+              <w:t xml:space="preserve">{{ </w:t>
+            </w:r>
+            <w:r>
+              <w:rPr>
+                <w:rFonts w:ascii="Montserrat Medium" w:hAnsi="Montserrat Medium"/>
+                <w:sz w:val="20"/>
+                <w:szCs w:val="20"/>
+              </w:rPr>
+              <w:t>balance_cleaned_</w:t>
+            </w:r>
+            <w:r>
+              <w:rPr>
+                <w:rFonts w:ascii="Montserrat Medium" w:hAnsi="Montserrat Medium"/>
+                <w:sz w:val="20"/>
+                <w:szCs w:val="20"/>
+              </w:rPr>
+              <w:t>ni</w:t>
+            </w:r>
+            <w:r>
+              <w:rPr>
+                <w:rFonts w:ascii="Montserrat Medium" w:hAnsi="Montserrat Medium"/>
+                <w:sz w:val="20"/>
+                <w:szCs w:val="20"/>
+              </w:rPr>
+              <w:t>_</w:t>
+            </w:r>
+            <w:r>
+              <w:rPr>
+                <w:rFonts w:ascii="Montserrat Medium" w:hAnsi="Montserrat Medium"/>
+                <w:sz w:val="20"/>
+                <w:szCs w:val="20"/>
+              </w:rPr>
+              <w:t>tot }}</w:t>
             </w:r>
           </w:p>
         </w:tc>
@@ -4495,11 +6019,19 @@
           <w:lang w:val="de-DE"/>
         </w:rPr>
       </w:pPr>
+      <w:proofErr w:type="gramStart"/>
       <w:r>
         <w:rPr>
           <w:lang w:val="de-DE"/>
         </w:rPr>
-        <w:t>{{ networth_trend_ta }}</w:t>
+        <w:t>{{ networth</w:t>
+      </w:r>
+      <w:proofErr w:type="gramEnd"/>
+      <w:r>
+        <w:rPr>
+          <w:lang w:val="de-DE"/>
+        </w:rPr>
+        <w:t>_trend_ta }}</w:t>
       </w:r>
     </w:p>
     <w:p>

--- a/Report_Template.docx
+++ b/Report_Template.docx
@@ -293,10 +293,10 @@
         <w:tblLook w:val="04A0" w:firstRow="1" w:lastRow="0" w:firstColumn="1" w:lastColumn="0" w:noHBand="0" w:noVBand="1"/>
       </w:tblPr>
       <w:tblGrid>
-        <w:gridCol w:w="1643"/>
-        <w:gridCol w:w="2537"/>
-        <w:gridCol w:w="2451"/>
-        <w:gridCol w:w="2441"/>
+        <w:gridCol w:w="1607"/>
+        <w:gridCol w:w="2549"/>
+        <w:gridCol w:w="2463"/>
+        <w:gridCol w:w="2453"/>
       </w:tblGrid>
       <w:tr>
         <w:trPr>
@@ -1050,23 +1050,7 @@
                 <w:sz w:val="20"/>
                 <w:szCs w:val="20"/>
               </w:rPr>
-              <w:t xml:space="preserve">{{ </w:t>
-            </w:r>
-            <w:r>
-              <w:rPr>
-                <w:rFonts w:ascii="Montserrat Medium" w:hAnsi="Montserrat Medium"/>
-                <w:sz w:val="20"/>
-                <w:szCs w:val="20"/>
-              </w:rPr>
-              <w:t>income_cleaned_</w:t>
-            </w:r>
-            <w:r>
-              <w:rPr>
-                <w:rFonts w:ascii="Montserrat Medium" w:hAnsi="Montserrat Medium"/>
-                <w:sz w:val="20"/>
-                <w:szCs w:val="20"/>
-              </w:rPr>
-              <w:t>tot_m }}</w:t>
+              <w:t>{{ income_cleaned_tot_m }}</w:t>
             </w:r>
           </w:p>
         </w:tc>
@@ -1090,23 +1074,7 @@
                 <w:sz w:val="20"/>
                 <w:szCs w:val="20"/>
               </w:rPr>
-              <w:t xml:space="preserve">{{ </w:t>
-            </w:r>
-            <w:r>
-              <w:rPr>
-                <w:rFonts w:ascii="Montserrat Medium" w:hAnsi="Montserrat Medium"/>
-                <w:sz w:val="20"/>
-                <w:szCs w:val="20"/>
-              </w:rPr>
-              <w:t>income_cleaned_</w:t>
-            </w:r>
-            <w:r>
-              <w:rPr>
-                <w:rFonts w:ascii="Montserrat Medium" w:hAnsi="Montserrat Medium"/>
-                <w:sz w:val="20"/>
-                <w:szCs w:val="20"/>
-              </w:rPr>
-              <w:t>ta_m }}</w:t>
+              <w:t>{{ income_cleaned_ta_m }}</w:t>
             </w:r>
           </w:p>
         </w:tc>
@@ -1130,23 +1098,7 @@
                 <w:sz w:val="20"/>
                 <w:szCs w:val="20"/>
               </w:rPr>
-              <w:t xml:space="preserve">{{ </w:t>
-            </w:r>
-            <w:r>
-              <w:rPr>
-                <w:rFonts w:ascii="Montserrat Medium" w:hAnsi="Montserrat Medium"/>
-                <w:sz w:val="20"/>
-                <w:szCs w:val="20"/>
-              </w:rPr>
-              <w:t>income_cleaned_</w:t>
-            </w:r>
-            <w:r>
-              <w:rPr>
-                <w:rFonts w:ascii="Montserrat Medium" w:hAnsi="Montserrat Medium"/>
-                <w:sz w:val="20"/>
-                <w:szCs w:val="20"/>
-              </w:rPr>
-              <w:t>ni_m }}</w:t>
+              <w:t>{{ income_cleaned_ni_m }}</w:t>
             </w:r>
           </w:p>
         </w:tc>
@@ -1196,23 +1148,7 @@
                 <w:sz w:val="20"/>
                 <w:szCs w:val="20"/>
               </w:rPr>
-              <w:t xml:space="preserve">{{ </w:t>
-            </w:r>
-            <w:r>
-              <w:rPr>
-                <w:rFonts w:ascii="Montserrat Medium" w:hAnsi="Montserrat Medium"/>
-                <w:sz w:val="20"/>
-                <w:szCs w:val="20"/>
-              </w:rPr>
-              <w:t>income_cleaned_</w:t>
-            </w:r>
-            <w:r>
-              <w:rPr>
-                <w:rFonts w:ascii="Montserrat Medium" w:hAnsi="Montserrat Medium"/>
-                <w:sz w:val="20"/>
-                <w:szCs w:val="20"/>
-              </w:rPr>
-              <w:t>tot_y }}</w:t>
+              <w:t>{{ income_cleaned_tot_y }}</w:t>
             </w:r>
           </w:p>
         </w:tc>
@@ -1236,23 +1172,7 @@
                 <w:sz w:val="20"/>
                 <w:szCs w:val="20"/>
               </w:rPr>
-              <w:t xml:space="preserve">{{ </w:t>
-            </w:r>
-            <w:r>
-              <w:rPr>
-                <w:rFonts w:ascii="Montserrat Medium" w:hAnsi="Montserrat Medium"/>
-                <w:sz w:val="20"/>
-                <w:szCs w:val="20"/>
-              </w:rPr>
-              <w:t>income_cleaned_</w:t>
-            </w:r>
-            <w:r>
-              <w:rPr>
-                <w:rFonts w:ascii="Montserrat Medium" w:hAnsi="Montserrat Medium"/>
-                <w:sz w:val="20"/>
-                <w:szCs w:val="20"/>
-              </w:rPr>
-              <w:t>ta_y }}</w:t>
+              <w:t>{{ income_cleaned_ta_y }}</w:t>
             </w:r>
           </w:p>
         </w:tc>
@@ -1276,23 +1196,7 @@
                 <w:sz w:val="20"/>
                 <w:szCs w:val="20"/>
               </w:rPr>
-              <w:t xml:space="preserve">{{ </w:t>
-            </w:r>
-            <w:r>
-              <w:rPr>
-                <w:rFonts w:ascii="Montserrat Medium" w:hAnsi="Montserrat Medium"/>
-                <w:sz w:val="20"/>
-                <w:szCs w:val="20"/>
-              </w:rPr>
-              <w:t>income_cleaned_</w:t>
-            </w:r>
-            <w:r>
-              <w:rPr>
-                <w:rFonts w:ascii="Montserrat Medium" w:hAnsi="Montserrat Medium"/>
-                <w:sz w:val="20"/>
-                <w:szCs w:val="20"/>
-              </w:rPr>
-              <w:t>ni_y }}</w:t>
+              <w:t>{{ income_cleaned_ni_y }}</w:t>
             </w:r>
           </w:p>
         </w:tc>
@@ -1350,23 +1254,7 @@
                 <w:sz w:val="20"/>
                 <w:szCs w:val="20"/>
               </w:rPr>
-              <w:t xml:space="preserve">{{ </w:t>
-            </w:r>
-            <w:r>
-              <w:rPr>
-                <w:rFonts w:ascii="Montserrat Medium" w:hAnsi="Montserrat Medium"/>
-                <w:sz w:val="20"/>
-                <w:szCs w:val="20"/>
-              </w:rPr>
-              <w:t>income_cleaned_</w:t>
-            </w:r>
-            <w:r>
-              <w:rPr>
-                <w:rFonts w:ascii="Montserrat Medium" w:hAnsi="Montserrat Medium"/>
-                <w:sz w:val="20"/>
-                <w:szCs w:val="20"/>
-              </w:rPr>
-              <w:t>tot_tot }}</w:t>
+              <w:t>{{ income_cleaned_tot_tot }}</w:t>
             </w:r>
           </w:p>
         </w:tc>
@@ -1390,23 +1278,7 @@
                 <w:sz w:val="20"/>
                 <w:szCs w:val="20"/>
               </w:rPr>
-              <w:t xml:space="preserve">{{ </w:t>
-            </w:r>
-            <w:r>
-              <w:rPr>
-                <w:rFonts w:ascii="Montserrat Medium" w:hAnsi="Montserrat Medium"/>
-                <w:sz w:val="20"/>
-                <w:szCs w:val="20"/>
-              </w:rPr>
-              <w:t>income_cleaned_</w:t>
-            </w:r>
-            <w:r>
-              <w:rPr>
-                <w:rFonts w:ascii="Montserrat Medium" w:hAnsi="Montserrat Medium"/>
-                <w:sz w:val="20"/>
-                <w:szCs w:val="20"/>
-              </w:rPr>
-              <w:t>ta_tot }}</w:t>
+              <w:t>{{ income_cleaned_ta_tot }}</w:t>
             </w:r>
           </w:p>
         </w:tc>
@@ -1430,23 +1302,7 @@
                 <w:sz w:val="20"/>
                 <w:szCs w:val="20"/>
               </w:rPr>
-              <w:t xml:space="preserve">{{ </w:t>
-            </w:r>
-            <w:r>
-              <w:rPr>
-                <w:rFonts w:ascii="Montserrat Medium" w:hAnsi="Montserrat Medium"/>
-                <w:sz w:val="20"/>
-                <w:szCs w:val="20"/>
-              </w:rPr>
-              <w:t>income_cleaned_</w:t>
-            </w:r>
-            <w:r>
-              <w:rPr>
-                <w:rFonts w:ascii="Montserrat Medium" w:hAnsi="Montserrat Medium"/>
-                <w:sz w:val="20"/>
-                <w:szCs w:val="20"/>
-              </w:rPr>
-              <w:t>ni_tot }}</w:t>
+              <w:t>{{ income_cleaned_ni_tot }}</w:t>
             </w:r>
           </w:p>
         </w:tc>
@@ -2895,6 +2751,116 @@
                 <w:szCs w:val="20"/>
               </w:rPr>
               <w:t xml:space="preserve"> }}</w:t>
+            </w:r>
+          </w:p>
+        </w:tc>
+      </w:tr>
+      <w:tr>
+        <w:tc>
+          <w:tcPr>
+            <w:cnfStyle w:val="001000000000" w:firstRow="0" w:lastRow="0" w:firstColumn="1" w:lastColumn="0" w:oddVBand="0" w:evenVBand="0" w:oddHBand="0" w:evenHBand="0" w:firstRowFirstColumn="0" w:firstRowLastColumn="0" w:lastRowFirstColumn="0" w:lastRowLastColumn="0"/>
+            <w:tcW w:w="2160" w:type="dxa"/>
+            <w:tcBorders>
+              <w:left w:val="nil"/>
+              <w:right w:val="nil"/>
+            </w:tcBorders>
+          </w:tcPr>
+          <w:p>
+            <w:pPr>
+              <w:rPr>
+                <w:rFonts w:ascii="Montserrat Light" w:hAnsi="Montserrat Light"/>
+                <w:sz w:val="20"/>
+                <w:szCs w:val="20"/>
+              </w:rPr>
+            </w:pPr>
+            <w:r>
+              <w:rPr>
+                <w:rFonts w:ascii="Montserrat Light" w:hAnsi="Montserrat Light"/>
+                <w:sz w:val="20"/>
+                <w:szCs w:val="20"/>
+              </w:rPr>
+              <w:t>Hobby</w:t>
+            </w:r>
+          </w:p>
+        </w:tc>
+        <w:tc>
+          <w:tcPr>
+            <w:tcW w:w="2298" w:type="dxa"/>
+            <w:tcBorders>
+              <w:left w:val="nil"/>
+              <w:right w:val="nil"/>
+            </w:tcBorders>
+          </w:tcPr>
+          <w:p>
+            <w:pPr>
+              <w:cnfStyle w:val="000000000000" w:firstRow="0" w:lastRow="0" w:firstColumn="0" w:lastColumn="0" w:oddVBand="0" w:evenVBand="0" w:oddHBand="0" w:evenHBand="0" w:firstRowFirstColumn="0" w:firstRowLastColumn="0" w:lastRowFirstColumn="0" w:lastRowLastColumn="0"/>
+              <w:rPr>
+                <w:rFonts w:ascii="Montserrat Medium" w:hAnsi="Montserrat Medium"/>
+                <w:sz w:val="20"/>
+                <w:szCs w:val="20"/>
+              </w:rPr>
+            </w:pPr>
+            <w:r>
+              <w:rPr>
+                <w:rFonts w:ascii="Montserrat Medium" w:hAnsi="Montserrat Medium"/>
+                <w:sz w:val="20"/>
+                <w:szCs w:val="20"/>
+              </w:rPr>
+              <w:t>{{ hobby_tot_m }}</w:t>
+            </w:r>
+          </w:p>
+        </w:tc>
+        <w:tc>
+          <w:tcPr>
+            <w:tcW w:w="2326" w:type="dxa"/>
+            <w:tcBorders>
+              <w:left w:val="nil"/>
+              <w:right w:val="nil"/>
+            </w:tcBorders>
+          </w:tcPr>
+          <w:p>
+            <w:pPr>
+              <w:cnfStyle w:val="000000000000" w:firstRow="0" w:lastRow="0" w:firstColumn="0" w:lastColumn="0" w:oddVBand="0" w:evenVBand="0" w:oddHBand="0" w:evenHBand="0" w:firstRowFirstColumn="0" w:firstRowLastColumn="0" w:lastRowFirstColumn="0" w:lastRowLastColumn="0"/>
+              <w:rPr>
+                <w:rFonts w:ascii="Montserrat Medium" w:hAnsi="Montserrat Medium"/>
+                <w:sz w:val="20"/>
+                <w:szCs w:val="20"/>
+              </w:rPr>
+            </w:pPr>
+            <w:r>
+              <w:rPr>
+                <w:rFonts w:ascii="Montserrat Medium" w:hAnsi="Montserrat Medium"/>
+                <w:sz w:val="20"/>
+                <w:szCs w:val="20"/>
+              </w:rPr>
+              <w:t>{{ hobby_ta_m }}</w:t>
+            </w:r>
+          </w:p>
+        </w:tc>
+        <w:tc>
+          <w:tcPr>
+            <w:tcW w:w="2278" w:type="dxa"/>
+            <w:tcBorders>
+              <w:left w:val="nil"/>
+              <w:right w:val="nil"/>
+            </w:tcBorders>
+          </w:tcPr>
+          <w:p>
+            <w:pPr>
+              <w:cnfStyle w:val="000000000000" w:firstRow="0" w:lastRow="0" w:firstColumn="0" w:lastColumn="0" w:oddVBand="0" w:evenVBand="0" w:oddHBand="0" w:evenHBand="0" w:firstRowFirstColumn="0" w:firstRowLastColumn="0" w:lastRowFirstColumn="0" w:lastRowLastColumn="0"/>
+              <w:rPr>
+                <w:rFonts w:ascii="Montserrat Medium" w:hAnsi="Montserrat Medium"/>
+                <w:sz w:val="20"/>
+                <w:szCs w:val="20"/>
+              </w:rPr>
+            </w:pPr>
+            <w:r>
+              <w:rPr>
+                <w:rFonts w:ascii="Montserrat Medium" w:hAnsi="Montserrat Medium"/>
+                <w:sz w:val="20"/>
+                <w:szCs w:val="20"/>
+              </w:rPr>
+              <w:t>{{ hobby_ni_m }}</w:t>
             </w:r>
           </w:p>
         </w:tc>
@@ -3513,10 +3479,10 @@
         <w:tblLook w:val="04A0" w:firstRow="1" w:lastRow="0" w:firstColumn="1" w:lastColumn="0" w:noHBand="0" w:noVBand="1"/>
       </w:tblPr>
       <w:tblGrid>
-        <w:gridCol w:w="1624"/>
-        <w:gridCol w:w="2542"/>
-        <w:gridCol w:w="2458"/>
-        <w:gridCol w:w="2448"/>
+        <w:gridCol w:w="1589"/>
+        <w:gridCol w:w="2554"/>
+        <w:gridCol w:w="2470"/>
+        <w:gridCol w:w="2459"/>
       </w:tblGrid>
       <w:tr>
         <w:trPr>
@@ -3829,7 +3795,6 @@
                 <w:sz w:val="20"/>
                 <w:szCs w:val="20"/>
               </w:rPr>
-              <w:lastRenderedPageBreak/>
               <w:t xml:space="preserve">Year </w:t>
             </w:r>
             <w:r>
@@ -4060,6 +4025,7 @@
                 <w:sz w:val="20"/>
                 <w:szCs w:val="20"/>
               </w:rPr>
+              <w:lastRenderedPageBreak/>
               <w:t>Total (</w:t>
             </w:r>
             <w:r>
@@ -4372,15 +4338,7 @@
                 <w:sz w:val="20"/>
                 <w:szCs w:val="20"/>
               </w:rPr>
-              <w:t xml:space="preserve">{{ </w:t>
-            </w:r>
-            <w:r>
-              <w:rPr>
-                <w:rFonts w:ascii="Montserrat Medium" w:hAnsi="Montserrat Medium"/>
-                <w:sz w:val="20"/>
-                <w:szCs w:val="20"/>
-              </w:rPr>
-              <w:t>balance_cleaned_</w:t>
+              <w:t>{{ balance_cleaned_</w:t>
             </w:r>
             <w:r>
               <w:rPr>
@@ -4423,15 +4381,7 @@
                 <w:sz w:val="20"/>
                 <w:szCs w:val="20"/>
               </w:rPr>
-              <w:t xml:space="preserve">{{ </w:t>
-            </w:r>
-            <w:r>
-              <w:rPr>
-                <w:rFonts w:ascii="Montserrat Medium" w:hAnsi="Montserrat Medium"/>
-                <w:sz w:val="20"/>
-                <w:szCs w:val="20"/>
-              </w:rPr>
-              <w:t>balance_cleaned_</w:t>
+              <w:t>{{ balance_cleaned_</w:t>
             </w:r>
             <w:r>
               <w:rPr>
@@ -4474,15 +4424,7 @@
                 <w:sz w:val="20"/>
                 <w:szCs w:val="20"/>
               </w:rPr>
-              <w:t xml:space="preserve">{{ </w:t>
-            </w:r>
-            <w:r>
-              <w:rPr>
-                <w:rFonts w:ascii="Montserrat Medium" w:hAnsi="Montserrat Medium"/>
-                <w:sz w:val="20"/>
-                <w:szCs w:val="20"/>
-              </w:rPr>
-              <w:t>balance_cleaned_</w:t>
+              <w:t>{{ balance_cleaned_</w:t>
             </w:r>
             <w:r>
               <w:rPr>
@@ -4570,15 +4512,7 @@
                 <w:sz w:val="20"/>
                 <w:szCs w:val="20"/>
               </w:rPr>
-              <w:t xml:space="preserve">{{ </w:t>
-            </w:r>
-            <w:r>
-              <w:rPr>
-                <w:rFonts w:ascii="Montserrat Medium" w:hAnsi="Montserrat Medium"/>
-                <w:sz w:val="20"/>
-                <w:szCs w:val="20"/>
-              </w:rPr>
-              <w:t>balance_cleaned_</w:t>
+              <w:t>{{ balance_cleaned_</w:t>
             </w:r>
             <w:r>
               <w:rPr>
@@ -4621,15 +4555,7 @@
                 <w:sz w:val="20"/>
                 <w:szCs w:val="20"/>
               </w:rPr>
-              <w:t xml:space="preserve">{{ </w:t>
-            </w:r>
-            <w:r>
-              <w:rPr>
-                <w:rFonts w:ascii="Montserrat Medium" w:hAnsi="Montserrat Medium"/>
-                <w:sz w:val="20"/>
-                <w:szCs w:val="20"/>
-              </w:rPr>
-              <w:t>balance_cleaned_</w:t>
+              <w:t>{{ balance_cleaned_</w:t>
             </w:r>
             <w:r>
               <w:rPr>
@@ -4672,15 +4598,7 @@
                 <w:sz w:val="20"/>
                 <w:szCs w:val="20"/>
               </w:rPr>
-              <w:t xml:space="preserve">{{ </w:t>
-            </w:r>
-            <w:r>
-              <w:rPr>
-                <w:rFonts w:ascii="Montserrat Medium" w:hAnsi="Montserrat Medium"/>
-                <w:sz w:val="20"/>
-                <w:szCs w:val="20"/>
-              </w:rPr>
-              <w:t>balance_cleaned_</w:t>
+              <w:t>{{ balance_cleaned_</w:t>
             </w:r>
             <w:r>
               <w:rPr>
@@ -4752,15 +4670,7 @@
                 <w:sz w:val="20"/>
                 <w:szCs w:val="20"/>
               </w:rPr>
-              <w:t xml:space="preserve">{{ </w:t>
-            </w:r>
-            <w:r>
-              <w:rPr>
-                <w:rFonts w:ascii="Montserrat Medium" w:hAnsi="Montserrat Medium"/>
-                <w:sz w:val="20"/>
-                <w:szCs w:val="20"/>
-              </w:rPr>
-              <w:t>balance_cleaned_</w:t>
+              <w:t>{{ balance_cleaned_</w:t>
             </w:r>
             <w:r>
               <w:rPr>
@@ -4803,15 +4713,7 @@
                 <w:sz w:val="20"/>
                 <w:szCs w:val="20"/>
               </w:rPr>
-              <w:t xml:space="preserve">{{ </w:t>
-            </w:r>
-            <w:r>
-              <w:rPr>
-                <w:rFonts w:ascii="Montserrat Medium" w:hAnsi="Montserrat Medium"/>
-                <w:sz w:val="20"/>
-                <w:szCs w:val="20"/>
-              </w:rPr>
-              <w:t>balance_cleaned_</w:t>
+              <w:t>{{ balance_cleaned_</w:t>
             </w:r>
             <w:r>
               <w:rPr>
@@ -4854,23 +4756,7 @@
                 <w:sz w:val="20"/>
                 <w:szCs w:val="20"/>
               </w:rPr>
-              <w:t xml:space="preserve">{{ </w:t>
-            </w:r>
-            <w:r>
-              <w:rPr>
-                <w:rFonts w:ascii="Montserrat Medium" w:hAnsi="Montserrat Medium"/>
-                <w:sz w:val="20"/>
-                <w:szCs w:val="20"/>
-              </w:rPr>
-              <w:t>balance_cleaned_</w:t>
-            </w:r>
-            <w:r>
-              <w:rPr>
-                <w:rFonts w:ascii="Montserrat Medium" w:hAnsi="Montserrat Medium"/>
-                <w:sz w:val="20"/>
-                <w:szCs w:val="20"/>
-              </w:rPr>
-              <w:t>ni</w:t>
+              <w:t>{{ balance_cleaned_ni</w:t>
             </w:r>
             <w:r>
               <w:rPr>
@@ -5426,6 +5312,54 @@
         </w:tc>
       </w:tr>
       <w:tr>
+        <w:tc>
+          <w:tcPr>
+            <w:tcW w:w="1555" w:type="dxa"/>
+          </w:tcPr>
+          <w:p>
+            <w:pPr>
+              <w:rPr>
+                <w:rFonts w:ascii="Montserrat Medium" w:hAnsi="Montserrat Medium"/>
+                <w:sz w:val="12"/>
+                <w:szCs w:val="12"/>
+              </w:rPr>
+            </w:pPr>
+            <w:r>
+              <w:rPr>
+                <w:rFonts w:ascii="Montserrat Medium" w:hAnsi="Montserrat Medium"/>
+                <w:sz w:val="12"/>
+                <w:szCs w:val="12"/>
+              </w:rPr>
+              <w:t>Hobby</w:t>
+            </w:r>
+          </w:p>
+        </w:tc>
+        <w:tc>
+          <w:tcPr>
+            <w:tcW w:w="7512" w:type="dxa"/>
+          </w:tcPr>
+          <w:p>
+            <w:pPr>
+              <w:rPr>
+                <w:rFonts w:ascii="Montserrat Light" w:hAnsi="Montserrat Light"/>
+                <w:color w:val="A6A6A6" w:themeColor="background1" w:themeShade="A6"/>
+                <w:sz w:val="12"/>
+                <w:szCs w:val="12"/>
+              </w:rPr>
+            </w:pPr>
+            <w:r>
+              <w:rPr>
+                <w:rFonts w:ascii="Montserrat Light" w:hAnsi="Montserrat Light"/>
+                <w:color w:val="A6A6A6" w:themeColor="background1" w:themeShade="A6"/>
+                <w:sz w:val="12"/>
+                <w:szCs w:val="12"/>
+              </w:rPr>
+              <w:t>{{ hobby_list }}</w:t>
+            </w:r>
+          </w:p>
+        </w:tc>
+      </w:tr>
+      <w:tr>
         <w:trPr>
           <w:trHeight w:val="66"/>
         </w:trPr>
@@ -6019,24 +5953,21 @@
           <w:lang w:val="de-DE"/>
         </w:rPr>
       </w:pPr>
-      <w:proofErr w:type="gramStart"/>
       <w:r>
         <w:rPr>
           <w:lang w:val="de-DE"/>
         </w:rPr>
-        <w:t>{{ networth</w:t>
-      </w:r>
-      <w:proofErr w:type="gramEnd"/>
-      <w:r>
-        <w:rPr>
-          <w:lang w:val="de-DE"/>
-        </w:rPr>
-        <w:t>_trend_ta }}</w:t>
+        <w:t>{{ networth_trend_ta }}</w:t>
       </w:r>
     </w:p>
     <w:p>
       <w:r>
         <w:t>{{ networth_trend_ni }}</w:t>
+      </w:r>
+    </w:p>
+    <w:p>
+      <w:r>
+        <w:t>{% endif %}</w:t>
       </w:r>
     </w:p>
     <w:tbl>
@@ -6060,32 +5991,6 @@
         <w:trPr>
           <w:cnfStyle w:val="100000000000" w:firstRow="1" w:lastRow="0" w:firstColumn="0" w:lastColumn="0" w:oddVBand="0" w:evenVBand="0" w:oddHBand="0" w:evenHBand="0" w:firstRowFirstColumn="0" w:firstRowLastColumn="0" w:lastRowFirstColumn="0" w:lastRowLastColumn="0"/>
         </w:trPr>
-        <w:tc>
-          <w:tcPr>
-            <w:cnfStyle w:val="001000000000" w:firstRow="0" w:lastRow="0" w:firstColumn="1" w:lastColumn="0" w:oddVBand="0" w:evenVBand="0" w:oddHBand="0" w:evenHBand="0" w:firstRowFirstColumn="0" w:firstRowLastColumn="0" w:lastRowFirstColumn="0" w:lastRowLastColumn="0"/>
-            <w:tcW w:w="9209" w:type="dxa"/>
-            <w:tcBorders>
-              <w:bottom w:val="none" w:sz="0" w:space="0" w:color="auto"/>
-            </w:tcBorders>
-          </w:tcPr>
-          <w:p>
-            <w:pPr>
-              <w:rPr>
-                <w:rFonts w:ascii="Montserrat Light" w:hAnsi="Montserrat Light"/>
-                <w:sz w:val="20"/>
-                <w:szCs w:val="20"/>
-              </w:rPr>
-            </w:pPr>
-            <w:r>
-              <w:br w:type="page"/>
-            </w:r>
-            <w:r>
-              <w:t>{% endif %}</w:t>
-            </w:r>
-          </w:p>
-        </w:tc>
-      </w:tr>
-      <w:tr>
         <w:tc>
           <w:tcPr>
             <w:cnfStyle w:val="001000000000" w:firstRow="0" w:lastRow="0" w:firstColumn="1" w:lastColumn="0" w:oddVBand="0" w:evenVBand="0" w:oddHBand="0" w:evenHBand="0" w:firstRowFirstColumn="0" w:firstRowLastColumn="0" w:lastRowFirstColumn="0" w:lastRowLastColumn="0"/>
@@ -6541,7 +6446,23 @@
                 <w:sz w:val="20"/>
                 <w:szCs w:val="20"/>
               </w:rPr>
-              <w:t>{{ item.Total }}</w:t>
+              <w:t>{{ item.</w:t>
+            </w:r>
+            <w:r>
+              <w:rPr>
+                <w:rFonts w:ascii="Montserrat Light" w:hAnsi="Montserrat Light"/>
+                <w:sz w:val="20"/>
+                <w:szCs w:val="20"/>
+              </w:rPr>
+              <w:t>tot</w:t>
+            </w:r>
+            <w:r>
+              <w:rPr>
+                <w:rFonts w:ascii="Montserrat Light" w:hAnsi="Montserrat Light"/>
+                <w:sz w:val="20"/>
+                <w:szCs w:val="20"/>
+              </w:rPr>
+              <w:t xml:space="preserve"> }}</w:t>
             </w:r>
           </w:p>
         </w:tc>
@@ -6881,7 +6802,23 @@
                 <w:sz w:val="20"/>
                 <w:szCs w:val="20"/>
               </w:rPr>
-              <w:t>{{ item.Total }}</w:t>
+              <w:t>{{ item.</w:t>
+            </w:r>
+            <w:r>
+              <w:rPr>
+                <w:rFonts w:ascii="Montserrat Light" w:hAnsi="Montserrat Light"/>
+                <w:sz w:val="20"/>
+                <w:szCs w:val="20"/>
+              </w:rPr>
+              <w:t>tot</w:t>
+            </w:r>
+            <w:r>
+              <w:rPr>
+                <w:rFonts w:ascii="Montserrat Light" w:hAnsi="Montserrat Light"/>
+                <w:sz w:val="20"/>
+                <w:szCs w:val="20"/>
+              </w:rPr>
+              <w:t xml:space="preserve"> }}</w:t>
             </w:r>
           </w:p>
         </w:tc>
@@ -7227,7 +7164,23 @@
                 <w:sz w:val="20"/>
                 <w:szCs w:val="20"/>
               </w:rPr>
-              <w:t>{{ item.Total }}</w:t>
+              <w:t>{{ item.</w:t>
+            </w:r>
+            <w:r>
+              <w:rPr>
+                <w:rFonts w:ascii="Montserrat Light" w:hAnsi="Montserrat Light"/>
+                <w:sz w:val="20"/>
+                <w:szCs w:val="20"/>
+              </w:rPr>
+              <w:t>tot</w:t>
+            </w:r>
+            <w:r>
+              <w:rPr>
+                <w:rFonts w:ascii="Montserrat Light" w:hAnsi="Montserrat Light"/>
+                <w:sz w:val="20"/>
+                <w:szCs w:val="20"/>
+              </w:rPr>
+              <w:t xml:space="preserve"> }}</w:t>
             </w:r>
           </w:p>
         </w:tc>
@@ -7580,7 +7533,23 @@
                 <w:sz w:val="20"/>
                 <w:szCs w:val="20"/>
               </w:rPr>
-              <w:t>{{ item.Total }}</w:t>
+              <w:t>{{ item.</w:t>
+            </w:r>
+            <w:r>
+              <w:rPr>
+                <w:rFonts w:ascii="Montserrat Light" w:hAnsi="Montserrat Light"/>
+                <w:sz w:val="20"/>
+                <w:szCs w:val="20"/>
+              </w:rPr>
+              <w:t>ta</w:t>
+            </w:r>
+            <w:r>
+              <w:rPr>
+                <w:rFonts w:ascii="Montserrat Light" w:hAnsi="Montserrat Light"/>
+                <w:sz w:val="20"/>
+                <w:szCs w:val="20"/>
+              </w:rPr>
+              <w:t xml:space="preserve"> }}</w:t>
             </w:r>
           </w:p>
         </w:tc>
@@ -7934,7 +7903,23 @@
                 <w:sz w:val="20"/>
                 <w:szCs w:val="20"/>
               </w:rPr>
-              <w:t>{{ item.Total }}</w:t>
+              <w:t>{{ item.</w:t>
+            </w:r>
+            <w:r>
+              <w:rPr>
+                <w:rFonts w:ascii="Montserrat Light" w:hAnsi="Montserrat Light"/>
+                <w:sz w:val="20"/>
+                <w:szCs w:val="20"/>
+              </w:rPr>
+              <w:t>ta</w:t>
+            </w:r>
+            <w:r>
+              <w:rPr>
+                <w:rFonts w:ascii="Montserrat Light" w:hAnsi="Montserrat Light"/>
+                <w:sz w:val="20"/>
+                <w:szCs w:val="20"/>
+              </w:rPr>
+              <w:t xml:space="preserve"> }}</w:t>
             </w:r>
           </w:p>
         </w:tc>
@@ -8296,7 +8281,23 @@
                 <w:sz w:val="20"/>
                 <w:szCs w:val="20"/>
               </w:rPr>
-              <w:t>{{ item.Total }}</w:t>
+              <w:t>{{ item.</w:t>
+            </w:r>
+            <w:r>
+              <w:rPr>
+                <w:rFonts w:ascii="Montserrat Light" w:hAnsi="Montserrat Light"/>
+                <w:sz w:val="20"/>
+                <w:szCs w:val="20"/>
+              </w:rPr>
+              <w:t>ta</w:t>
+            </w:r>
+            <w:r>
+              <w:rPr>
+                <w:rFonts w:ascii="Montserrat Light" w:hAnsi="Montserrat Light"/>
+                <w:sz w:val="20"/>
+                <w:szCs w:val="20"/>
+              </w:rPr>
+              <w:t xml:space="preserve"> }}</w:t>
             </w:r>
           </w:p>
         </w:tc>
@@ -8676,7 +8677,23 @@
                 <w:sz w:val="20"/>
                 <w:szCs w:val="20"/>
               </w:rPr>
-              <w:t>{{ item.Total }}</w:t>
+              <w:t>{{ item.</w:t>
+            </w:r>
+            <w:r>
+              <w:rPr>
+                <w:rFonts w:ascii="Montserrat Light" w:hAnsi="Montserrat Light"/>
+                <w:sz w:val="20"/>
+                <w:szCs w:val="20"/>
+              </w:rPr>
+              <w:t>ni</w:t>
+            </w:r>
+            <w:r>
+              <w:rPr>
+                <w:rFonts w:ascii="Montserrat Light" w:hAnsi="Montserrat Light"/>
+                <w:sz w:val="20"/>
+                <w:szCs w:val="20"/>
+              </w:rPr>
+              <w:t xml:space="preserve"> }}</w:t>
             </w:r>
           </w:p>
         </w:tc>
@@ -9046,7 +9063,23 @@
                 <w:sz w:val="20"/>
                 <w:szCs w:val="20"/>
               </w:rPr>
-              <w:t>{{ item.Total }}</w:t>
+              <w:t>{{ item.</w:t>
+            </w:r>
+            <w:r>
+              <w:rPr>
+                <w:rFonts w:ascii="Montserrat Light" w:hAnsi="Montserrat Light"/>
+                <w:sz w:val="20"/>
+                <w:szCs w:val="20"/>
+              </w:rPr>
+              <w:t>ni</w:t>
+            </w:r>
+            <w:r>
+              <w:rPr>
+                <w:rFonts w:ascii="Montserrat Light" w:hAnsi="Montserrat Light"/>
+                <w:sz w:val="20"/>
+                <w:szCs w:val="20"/>
+              </w:rPr>
+              <w:t xml:space="preserve"> }}</w:t>
             </w:r>
           </w:p>
         </w:tc>
@@ -9408,7 +9441,23 @@
                 <w:sz w:val="20"/>
                 <w:szCs w:val="20"/>
               </w:rPr>
-              <w:t>{{ item.Total }}</w:t>
+              <w:t>{{ item.</w:t>
+            </w:r>
+            <w:r>
+              <w:rPr>
+                <w:rFonts w:ascii="Montserrat Light" w:hAnsi="Montserrat Light"/>
+                <w:sz w:val="20"/>
+                <w:szCs w:val="20"/>
+              </w:rPr>
+              <w:t>ni</w:t>
+            </w:r>
+            <w:r>
+              <w:rPr>
+                <w:rFonts w:ascii="Montserrat Light" w:hAnsi="Montserrat Light"/>
+                <w:sz w:val="20"/>
+                <w:szCs w:val="20"/>
+              </w:rPr>
+              <w:t xml:space="preserve"> }}</w:t>
             </w:r>
           </w:p>
         </w:tc>
